--- a/tests/resources/Saved/21TRC05611fop_test_Fine Only Judgment Entry.docx
+++ b/tests/resources/Saved/21TRC05611fop_test_Fine Only Judgment Entry.docx
@@ -1,6 +1,6 @@
 
 <file path=word/document.xml><?xml version="1.0" encoding="utf-8"?>
-<w:document xmlns:wpc="http://schemas.microsoft.com/office/word/2010/wordprocessingCanvas" xmlns:cx="http://schemas.microsoft.com/office/drawing/2014/chartex" xmlns:cx1="http://schemas.microsoft.com/office/drawing/2015/9/8/chartex" xmlns:cx2="http://schemas.microsoft.com/office/drawing/2015/10/21/chartex" xmlns:cx3="http://schemas.microsoft.com/office/drawing/2016/5/9/chartex" xmlns:cx4="http://schemas.microsoft.com/office/drawing/2016/5/10/chartex" xmlns:cx5="http://schemas.microsoft.com/office/drawing/2016/5/11/chartex" xmlns:cx6="http://schemas.microsoft.com/office/drawing/2016/5/12/chartex" xmlns:cx7="http://schemas.microsoft.com/office/drawing/2016/5/13/chartex" xmlns:cx8="http://schemas.microsoft.com/office/drawing/2016/5/14/chartex" xmlns:mc="http://schemas.openxmlformats.org/markup-compatibility/2006" xmlns:aink="http://schemas.microsoft.com/office/drawing/2016/ink" xmlns:am3d="http://schemas.microsoft.com/office/drawing/2017/model3d" xmlns:o="urn:schemas-microsoft-com:office:office" xmlns:r="http://schemas.openxmlformats.org/officeDocument/2006/relationships" xmlns:m="http://schemas.openxmlformats.org/officeDocument/2006/math" xmlns:v="urn:schemas-microsoft-com:vml" xmlns:wp14="http://schemas.microsoft.com/office/word/2010/wordprocessingDrawing" xmlns:wp="http://schemas.openxmlformats.org/drawingml/2006/wordprocessingDrawing" xmlns:w10="urn:schemas-microsoft-com:office:word" xmlns:w="http://schemas.openxmlformats.org/wordprocessingml/2006/main" xmlns:w14="http://schemas.microsoft.com/office/word/2010/wordml" xmlns:w15="http://schemas.microsoft.com/office/word/2012/wordml" xmlns:w16cex="http://schemas.microsoft.com/office/word/2018/wordml/cex" xmlns:w16cid="http://schemas.microsoft.com/office/word/2016/wordml/cid" xmlns:w16="http://schemas.microsoft.com/office/word/2018/wordml" xmlns:w16sdtdh="http://schemas.microsoft.com/office/word/2020/wordml/sdtdatahash" xmlns:w16se="http://schemas.microsoft.com/office/word/2015/wordml/symex" xmlns:wpg="http://schemas.microsoft.com/office/word/2010/wordprocessingGroup" xmlns:wpi="http://schemas.microsoft.com/office/word/2010/wordprocessingInk" xmlns:wne="http://schemas.microsoft.com/office/word/2006/wordml" xmlns:wps="http://schemas.microsoft.com/office/word/2010/wordprocessingShape" mc:Ignorable="w14 w15 w16se w16cid w16 w16cex w16sdtdh wp14">
+<w:document xmlns:wpc="http://schemas.microsoft.com/office/word/2010/wordprocessingCanvas" xmlns:cx="http://schemas.microsoft.com/office/drawing/2014/chartex" xmlns:cx1="http://schemas.microsoft.com/office/drawing/2015/9/8/chartex" xmlns:cx2="http://schemas.microsoft.com/office/drawing/2015/10/21/chartex" xmlns:cx3="http://schemas.microsoft.com/office/drawing/2016/5/9/chartex" xmlns:cx4="http://schemas.microsoft.com/office/drawing/2016/5/10/chartex" xmlns:cx5="http://schemas.microsoft.com/office/drawing/2016/5/11/chartex" xmlns:cx6="http://schemas.microsoft.com/office/drawing/2016/5/12/chartex" xmlns:cx7="http://schemas.microsoft.com/office/drawing/2016/5/13/chartex" xmlns:cx8="http://schemas.microsoft.com/office/drawing/2016/5/14/chartex" xmlns:mc="http://schemas.openxmlformats.org/markup-compatibility/2006" xmlns:aink="http://schemas.microsoft.com/office/drawing/2016/ink" xmlns:am3d="http://schemas.microsoft.com/office/drawing/2017/model3d" xmlns:o="urn:schemas-microsoft-com:office:office" xmlns:oel="http://schemas.microsoft.com/office/2019/extlst" xmlns:r="http://schemas.openxmlformats.org/officeDocument/2006/relationships" xmlns:m="http://schemas.openxmlformats.org/officeDocument/2006/math" xmlns:v="urn:schemas-microsoft-com:vml" xmlns:wp14="http://schemas.microsoft.com/office/word/2010/wordprocessingDrawing" xmlns:wp="http://schemas.openxmlformats.org/drawingml/2006/wordprocessingDrawing" xmlns:w10="urn:schemas-microsoft-com:office:word" xmlns:w="http://schemas.openxmlformats.org/wordprocessingml/2006/main" xmlns:w14="http://schemas.microsoft.com/office/word/2010/wordml" xmlns:w15="http://schemas.microsoft.com/office/word/2012/wordml" xmlns:w16cex="http://schemas.microsoft.com/office/word/2018/wordml/cex" xmlns:w16cid="http://schemas.microsoft.com/office/word/2016/wordml/cid" xmlns:w16="http://schemas.microsoft.com/office/word/2018/wordml" xmlns:w16sdtdh="http://schemas.microsoft.com/office/word/2020/wordml/sdtdatahash" xmlns:w16se="http://schemas.microsoft.com/office/word/2015/wordml/symex" xmlns:wpg="http://schemas.microsoft.com/office/word/2010/wordprocessingGroup" xmlns:wpi="http://schemas.microsoft.com/office/word/2010/wordprocessingInk" xmlns:wne="http://schemas.microsoft.com/office/word/2006/wordml" xmlns:wps="http://schemas.microsoft.com/office/word/2010/wordprocessingShape" mc:Ignorable="w14 w15 w16se w16cid w16 w16cex w16sdtdh wp14">
   <w:body>
     <w:p>
       <w:pPr>
@@ -239,7 +239,7 @@
           <w:sz w:val="20"/>
           <w:szCs w:val="20"/>
         </w:rPr>
-        <w:t>o</w:t>
+        <w:t xml:space="preserve">o</w:t>
       </w:r>
       <w:r>
         <w:rPr>
@@ -575,7 +575,7 @@
           <w:szCs w:val="20"/>
           <w:lang w:val="en-CA"/>
         </w:rPr>
-        <w:t>Defendant appeared in Court</w:t>
+        <w:t xml:space="preserve">Defendant appeared in Court</w:t>
       </w:r>
       <w:r>
         <w:rPr>
@@ -599,7 +599,7 @@
           <w:sz w:val="20"/>
           <w:szCs w:val="20"/>
         </w:rPr>
-        <w:t xml:space="preserve"> on May 22, 2022.</w:t>
+        <w:t xml:space="preserve"> on May 23, 2022.</w:t>
       </w:r>
       <w:r>
         <w:rPr>
@@ -768,7 +768,23 @@
           <w:sz w:val="20"/>
           <w:szCs w:val="20"/>
         </w:rPr>
-        <w:t>The Court, finding that the Defendant entered the plea knowingly, intelligently, and voluntarily, accepted the plea and, following allocution, entered the following sentence:</w:t>
+        <w:t xml:space="preserve">The Court, finding that the Defendant entered the plea knowingly, intelligently, and voluntarily, accepted the plea and, following allocution, </w:t>
+      </w:r>
+      <w:r>
+        <w:rPr>
+          <w:rFonts w:ascii="Palatino Linotype" w:hAnsi="Palatino Linotype"/>
+          <w:sz w:val="20"/>
+          <w:szCs w:val="20"/>
+        </w:rPr>
+        <w:t xml:space="preserve">the Court </w:t>
+      </w:r>
+      <w:r>
+        <w:rPr>
+          <w:rFonts w:ascii="Palatino Linotype" w:hAnsi="Palatino Linotype"/>
+          <w:sz w:val="20"/>
+          <w:szCs w:val="20"/>
+        </w:rPr>
+        <w:t>entered the following sentence:</w:t>
       </w:r>
       <w:r>
         <w:rPr>
@@ -840,7 +856,7 @@
                 <w:sz w:val="20"/>
                 <w:szCs w:val="20"/>
               </w:rPr>
-              <w:t xml:space="preserve">Offense</w:t>
+              <w:t>Offense</w:t>
             </w:r>
           </w:p>
         </w:tc>
@@ -2242,7 +2258,7 @@
           <w:szCs w:val="20"/>
           <w:u w:val="single"/>
         </w:rPr>
-        <w:t>Court costs are assessed for the highest degree charge in this</w:t>
+        <w:t>The Court ordered costs</w:t>
       </w:r>
       <w:r>
         <w:rPr>
@@ -2252,7 +2268,7 @@
           <w:szCs w:val="20"/>
           <w:u w:val="single"/>
         </w:rPr>
-        <w:t xml:space="preserve"> case</w:t>
+        <w:t xml:space="preserve"> for the highest degree charg</w:t>
       </w:r>
       <w:r>
         <w:rPr>
@@ -2260,6 +2276,16 @@
           <w:bCs/>
           <w:sz w:val="20"/>
           <w:szCs w:val="20"/>
+          <w:u w:val="single"/>
+        </w:rPr>
+        <w:t>e</w:t>
+      </w:r>
+      <w:r>
+        <w:rPr>
+          <w:rFonts w:ascii="Palatino Linotype" w:hAnsi="Palatino Linotype"/>
+          <w:bCs/>
+          <w:sz w:val="20"/>
+          <w:szCs w:val="20"/>
         </w:rPr>
         <w:t xml:space="preserve">. </w:t>
       </w:r>
@@ -2269,15 +2295,15 @@
           <w:sz w:val="20"/>
           <w:szCs w:val="20"/>
         </w:rPr>
-        <w:t xml:space="preserve">Having</w:t>
-      </w:r>
-      <w:r>
-        <w:rPr>
-          <w:rFonts w:ascii="Palatino Linotype" w:hAnsi="Palatino Linotype"/>
-          <w:sz w:val="20"/>
-          <w:szCs w:val="20"/>
-        </w:rPr>
-        <w:t xml:space="preserve"> been informed of the fines </w:t>
+        <w:t xml:space="preserve">The Court informed Defendant</w:t>
+      </w:r>
+      <w:r>
+        <w:rPr>
+          <w:rFonts w:ascii="Palatino Linotype" w:hAnsi="Palatino Linotype"/>
+          <w:sz w:val="20"/>
+          <w:szCs w:val="20"/>
+        </w:rPr>
+        <w:t xml:space="preserve"> of the fines </w:t>
       </w:r>
       <w:r>
         <w:rPr>
@@ -2311,7 +2337,23 @@
           <w:sz w:val="20"/>
           <w:szCs w:val="20"/>
         </w:rPr>
-        <w:t xml:space="preserve">owed, Defendant expressed an ability to pay </w:t>
+        <w:t xml:space="preserve">owed, </w:t>
+      </w:r>
+      <w:r>
+        <w:rPr>
+          <w:rFonts w:ascii="Palatino Linotype" w:hAnsi="Palatino Linotype"/>
+          <w:sz w:val="20"/>
+          <w:szCs w:val="20"/>
+        </w:rPr>
+        <w:t xml:space="preserve">and </w:t>
+      </w:r>
+      <w:r>
+        <w:rPr>
+          <w:rFonts w:ascii="Palatino Linotype" w:hAnsi="Palatino Linotype"/>
+          <w:sz w:val="20"/>
+          <w:szCs w:val="20"/>
+        </w:rPr>
+        <w:t xml:space="preserve">Defendant expressed an ability to pay </w:t>
       </w:r>
       <w:r>
         <w:rPr>
@@ -2391,7 +2433,7 @@
           <w:sz w:val="20"/>
           <w:szCs w:val="20"/>
         </w:rPr>
-        <w:t xml:space="preserve">May 22, 2022</w:t>
+        <w:t xml:space="preserve">May 23, 2022</w:t>
       </w:r>
       <w:r>
         <w:rPr>
@@ -2561,7 +2603,7 @@
           <w:sz w:val="20"/>
           <w:szCs w:val="20"/>
         </w:rPr>
-        <w:t xml:space="preserve">July 21, 2022</w:t>
+        <w:t xml:space="preserve">July 22, 2022</w:t>
       </w:r>
       <w:r>
         <w:rPr>
@@ -2632,7 +2674,7 @@
           <w:sz w:val="20"/>
           <w:szCs w:val="20"/>
         </w:rPr>
-        <w:t>The Defendant showed the Court proof of responsibility during the proceeding.</w:t>
+        <w:t xml:space="preserve">The Defendant showed the Court proof of responsibility during the proceeding.</w:t>
       </w:r>
       <w:r>
         <w:rPr>
@@ -2728,7 +2770,7 @@
           <w:sz w:val="20"/>
           <w:szCs w:val="20"/>
         </w:rPr>
-        <w:t xml:space="preserve"> license is suspended from May 22, 2022</w:t>
+        <w:t xml:space="preserve"> license is suspended from May 23, 2022</w:t>
       </w:r>
       <w:r>
         <w:rPr>
@@ -2946,7 +2988,7 @@
           <w:sz w:val="20"/>
           <w:szCs w:val="20"/>
         </w:rPr>
-        <w:t>____________________________________</w:t>
+        <w:t xml:space="preserve">____________________________________</w:t>
       </w:r>
     </w:p>
     <w:p>
@@ -3076,7 +3118,7 @@
           <w:sz w:val="16"/>
           <w:szCs w:val="16"/>
         </w:rPr>
-        <w:t>Copies served by Dep. Clerk ___________________________ on the following date ____________________ to:</w:t>
+        <w:t xml:space="preserve">Copies served by Dep. Clerk ___________________________ on the following date ____________________ to:</w:t>
       </w:r>
     </w:p>
     <w:p>
@@ -3176,7 +3218,7 @@
 </file>
 
 <file path=word/endnotes.xml><?xml version="1.0" encoding="utf-8"?>
-<w:endnotes xmlns:wpc="http://schemas.microsoft.com/office/word/2010/wordprocessingCanvas" xmlns:cx="http://schemas.microsoft.com/office/drawing/2014/chartex" xmlns:cx1="http://schemas.microsoft.com/office/drawing/2015/9/8/chartex" xmlns:cx2="http://schemas.microsoft.com/office/drawing/2015/10/21/chartex" xmlns:cx3="http://schemas.microsoft.com/office/drawing/2016/5/9/chartex" xmlns:cx4="http://schemas.microsoft.com/office/drawing/2016/5/10/chartex" xmlns:cx5="http://schemas.microsoft.com/office/drawing/2016/5/11/chartex" xmlns:cx6="http://schemas.microsoft.com/office/drawing/2016/5/12/chartex" xmlns:cx7="http://schemas.microsoft.com/office/drawing/2016/5/13/chartex" xmlns:cx8="http://schemas.microsoft.com/office/drawing/2016/5/14/chartex" xmlns:mc="http://schemas.openxmlformats.org/markup-compatibility/2006" xmlns:aink="http://schemas.microsoft.com/office/drawing/2016/ink" xmlns:am3d="http://schemas.microsoft.com/office/drawing/2017/model3d" xmlns:o="urn:schemas-microsoft-com:office:office" xmlns:r="http://schemas.openxmlformats.org/officeDocument/2006/relationships" xmlns:m="http://schemas.openxmlformats.org/officeDocument/2006/math" xmlns:v="urn:schemas-microsoft-com:vml" xmlns:wp14="http://schemas.microsoft.com/office/word/2010/wordprocessingDrawing" xmlns:wp="http://schemas.openxmlformats.org/drawingml/2006/wordprocessingDrawing" xmlns:w10="urn:schemas-microsoft-com:office:word" xmlns:w="http://schemas.openxmlformats.org/wordprocessingml/2006/main" xmlns:w14="http://schemas.microsoft.com/office/word/2010/wordml" xmlns:w15="http://schemas.microsoft.com/office/word/2012/wordml" xmlns:w16cex="http://schemas.microsoft.com/office/word/2018/wordml/cex" xmlns:w16cid="http://schemas.microsoft.com/office/word/2016/wordml/cid" xmlns:w16="http://schemas.microsoft.com/office/word/2018/wordml" xmlns:w16sdtdh="http://schemas.microsoft.com/office/word/2020/wordml/sdtdatahash" xmlns:w16se="http://schemas.microsoft.com/office/word/2015/wordml/symex" xmlns:wpg="http://schemas.microsoft.com/office/word/2010/wordprocessingGroup" xmlns:wpi="http://schemas.microsoft.com/office/word/2010/wordprocessingInk" xmlns:wne="http://schemas.microsoft.com/office/word/2006/wordml" xmlns:wps="http://schemas.microsoft.com/office/word/2010/wordprocessingShape" mc:Ignorable="w14 w15 w16se w16cid w16 w16cex w16sdtdh wp14">
+<w:endnotes xmlns:wpc="http://schemas.microsoft.com/office/word/2010/wordprocessingCanvas" xmlns:cx="http://schemas.microsoft.com/office/drawing/2014/chartex" xmlns:cx1="http://schemas.microsoft.com/office/drawing/2015/9/8/chartex" xmlns:cx2="http://schemas.microsoft.com/office/drawing/2015/10/21/chartex" xmlns:cx3="http://schemas.microsoft.com/office/drawing/2016/5/9/chartex" xmlns:cx4="http://schemas.microsoft.com/office/drawing/2016/5/10/chartex" xmlns:cx5="http://schemas.microsoft.com/office/drawing/2016/5/11/chartex" xmlns:cx6="http://schemas.microsoft.com/office/drawing/2016/5/12/chartex" xmlns:cx7="http://schemas.microsoft.com/office/drawing/2016/5/13/chartex" xmlns:cx8="http://schemas.microsoft.com/office/drawing/2016/5/14/chartex" xmlns:mc="http://schemas.openxmlformats.org/markup-compatibility/2006" xmlns:aink="http://schemas.microsoft.com/office/drawing/2016/ink" xmlns:am3d="http://schemas.microsoft.com/office/drawing/2017/model3d" xmlns:o="urn:schemas-microsoft-com:office:office" xmlns:oel="http://schemas.microsoft.com/office/2019/extlst" xmlns:r="http://schemas.openxmlformats.org/officeDocument/2006/relationships" xmlns:m="http://schemas.openxmlformats.org/officeDocument/2006/math" xmlns:v="urn:schemas-microsoft-com:vml" xmlns:wp14="http://schemas.microsoft.com/office/word/2010/wordprocessingDrawing" xmlns:wp="http://schemas.openxmlformats.org/drawingml/2006/wordprocessingDrawing" xmlns:w10="urn:schemas-microsoft-com:office:word" xmlns:w="http://schemas.openxmlformats.org/wordprocessingml/2006/main" xmlns:w14="http://schemas.microsoft.com/office/word/2010/wordml" xmlns:w15="http://schemas.microsoft.com/office/word/2012/wordml" xmlns:w16cex="http://schemas.microsoft.com/office/word/2018/wordml/cex" xmlns:w16cid="http://schemas.microsoft.com/office/word/2016/wordml/cid" xmlns:w16="http://schemas.microsoft.com/office/word/2018/wordml" xmlns:w16sdtdh="http://schemas.microsoft.com/office/word/2020/wordml/sdtdatahash" xmlns:w16se="http://schemas.microsoft.com/office/word/2015/wordml/symex" xmlns:wpg="http://schemas.microsoft.com/office/word/2010/wordprocessingGroup" xmlns:wpi="http://schemas.microsoft.com/office/word/2010/wordprocessingInk" xmlns:wne="http://schemas.microsoft.com/office/word/2006/wordml" xmlns:wps="http://schemas.microsoft.com/office/word/2010/wordprocessingShape" mc:Ignorable="w14 w15 w16se w16cid w16 w16cex w16sdtdh wp14">
   <w:endnote w:type="separator" w:id="-1">
     <w:p>
       <w:r>
@@ -3195,7 +3237,7 @@
 </file>
 
 <file path=word/footer1.xml><?xml version="1.0" encoding="utf-8"?>
-<w:ftr xmlns:wpc="http://schemas.microsoft.com/office/word/2010/wordprocessingCanvas" xmlns:cx="http://schemas.microsoft.com/office/drawing/2014/chartex" xmlns:cx1="http://schemas.microsoft.com/office/drawing/2015/9/8/chartex" xmlns:cx2="http://schemas.microsoft.com/office/drawing/2015/10/21/chartex" xmlns:cx3="http://schemas.microsoft.com/office/drawing/2016/5/9/chartex" xmlns:cx4="http://schemas.microsoft.com/office/drawing/2016/5/10/chartex" xmlns:cx5="http://schemas.microsoft.com/office/drawing/2016/5/11/chartex" xmlns:cx6="http://schemas.microsoft.com/office/drawing/2016/5/12/chartex" xmlns:cx7="http://schemas.microsoft.com/office/drawing/2016/5/13/chartex" xmlns:cx8="http://schemas.microsoft.com/office/drawing/2016/5/14/chartex" xmlns:mc="http://schemas.openxmlformats.org/markup-compatibility/2006" xmlns:aink="http://schemas.microsoft.com/office/drawing/2016/ink" xmlns:am3d="http://schemas.microsoft.com/office/drawing/2017/model3d" xmlns:o="urn:schemas-microsoft-com:office:office" xmlns:r="http://schemas.openxmlformats.org/officeDocument/2006/relationships" xmlns:m="http://schemas.openxmlformats.org/officeDocument/2006/math" xmlns:v="urn:schemas-microsoft-com:vml" xmlns:wp14="http://schemas.microsoft.com/office/word/2010/wordprocessingDrawing" xmlns:wp="http://schemas.openxmlformats.org/drawingml/2006/wordprocessingDrawing" xmlns:w10="urn:schemas-microsoft-com:office:word" xmlns:w="http://schemas.openxmlformats.org/wordprocessingml/2006/main" xmlns:w14="http://schemas.microsoft.com/office/word/2010/wordml" xmlns:w15="http://schemas.microsoft.com/office/word/2012/wordml" xmlns:w16cex="http://schemas.microsoft.com/office/word/2018/wordml/cex" xmlns:w16cid="http://schemas.microsoft.com/office/word/2016/wordml/cid" xmlns:w16="http://schemas.microsoft.com/office/word/2018/wordml" xmlns:w16sdtdh="http://schemas.microsoft.com/office/word/2020/wordml/sdtdatahash" xmlns:w16se="http://schemas.microsoft.com/office/word/2015/wordml/symex" xmlns:wpg="http://schemas.microsoft.com/office/word/2010/wordprocessingGroup" xmlns:wpi="http://schemas.microsoft.com/office/word/2010/wordprocessingInk" xmlns:wne="http://schemas.microsoft.com/office/word/2006/wordml" xmlns:wps="http://schemas.microsoft.com/office/word/2010/wordprocessingShape" mc:Ignorable="w14 w15 w16se w16cid w16 w16cex w16sdtdh wp14">
+<w:ftr xmlns:wpc="http://schemas.microsoft.com/office/word/2010/wordprocessingCanvas" xmlns:cx="http://schemas.microsoft.com/office/drawing/2014/chartex" xmlns:cx1="http://schemas.microsoft.com/office/drawing/2015/9/8/chartex" xmlns:cx2="http://schemas.microsoft.com/office/drawing/2015/10/21/chartex" xmlns:cx3="http://schemas.microsoft.com/office/drawing/2016/5/9/chartex" xmlns:cx4="http://schemas.microsoft.com/office/drawing/2016/5/10/chartex" xmlns:cx5="http://schemas.microsoft.com/office/drawing/2016/5/11/chartex" xmlns:cx6="http://schemas.microsoft.com/office/drawing/2016/5/12/chartex" xmlns:cx7="http://schemas.microsoft.com/office/drawing/2016/5/13/chartex" xmlns:cx8="http://schemas.microsoft.com/office/drawing/2016/5/14/chartex" xmlns:mc="http://schemas.openxmlformats.org/markup-compatibility/2006" xmlns:aink="http://schemas.microsoft.com/office/drawing/2016/ink" xmlns:am3d="http://schemas.microsoft.com/office/drawing/2017/model3d" xmlns:o="urn:schemas-microsoft-com:office:office" xmlns:oel="http://schemas.microsoft.com/office/2019/extlst" xmlns:r="http://schemas.openxmlformats.org/officeDocument/2006/relationships" xmlns:m="http://schemas.openxmlformats.org/officeDocument/2006/math" xmlns:v="urn:schemas-microsoft-com:vml" xmlns:wp14="http://schemas.microsoft.com/office/word/2010/wordprocessingDrawing" xmlns:wp="http://schemas.openxmlformats.org/drawingml/2006/wordprocessingDrawing" xmlns:w10="urn:schemas-microsoft-com:office:word" xmlns:w="http://schemas.openxmlformats.org/wordprocessingml/2006/main" xmlns:w14="http://schemas.microsoft.com/office/word/2010/wordml" xmlns:w15="http://schemas.microsoft.com/office/word/2012/wordml" xmlns:w16cex="http://schemas.microsoft.com/office/word/2018/wordml/cex" xmlns:w16cid="http://schemas.microsoft.com/office/word/2016/wordml/cid" xmlns:w16="http://schemas.microsoft.com/office/word/2018/wordml" xmlns:w16sdtdh="http://schemas.microsoft.com/office/word/2020/wordml/sdtdatahash" xmlns:w16se="http://schemas.microsoft.com/office/word/2015/wordml/symex" xmlns:wpg="http://schemas.microsoft.com/office/word/2010/wordprocessingGroup" xmlns:wpi="http://schemas.microsoft.com/office/word/2010/wordprocessingInk" xmlns:wne="http://schemas.microsoft.com/office/word/2006/wordml" xmlns:wps="http://schemas.microsoft.com/office/word/2010/wordprocessingShape" mc:Ignorable="w14 w15 w16se w16cid w16 w16cex w16sdtdh wp14">
   <w:p>
     <w:pPr>
       <w:pStyle w:val="Footer"/>
@@ -3205,7 +3247,7 @@
 </file>
 
 <file path=word/footer2.xml><?xml version="1.0" encoding="utf-8"?>
-<w:ftr xmlns:wpc="http://schemas.microsoft.com/office/word/2010/wordprocessingCanvas" xmlns:cx="http://schemas.microsoft.com/office/drawing/2014/chartex" xmlns:cx1="http://schemas.microsoft.com/office/drawing/2015/9/8/chartex" xmlns:cx2="http://schemas.microsoft.com/office/drawing/2015/10/21/chartex" xmlns:cx3="http://schemas.microsoft.com/office/drawing/2016/5/9/chartex" xmlns:cx4="http://schemas.microsoft.com/office/drawing/2016/5/10/chartex" xmlns:cx5="http://schemas.microsoft.com/office/drawing/2016/5/11/chartex" xmlns:cx6="http://schemas.microsoft.com/office/drawing/2016/5/12/chartex" xmlns:cx7="http://schemas.microsoft.com/office/drawing/2016/5/13/chartex" xmlns:cx8="http://schemas.microsoft.com/office/drawing/2016/5/14/chartex" xmlns:mc="http://schemas.openxmlformats.org/markup-compatibility/2006" xmlns:aink="http://schemas.microsoft.com/office/drawing/2016/ink" xmlns:am3d="http://schemas.microsoft.com/office/drawing/2017/model3d" xmlns:o="urn:schemas-microsoft-com:office:office" xmlns:r="http://schemas.openxmlformats.org/officeDocument/2006/relationships" xmlns:m="http://schemas.openxmlformats.org/officeDocument/2006/math" xmlns:v="urn:schemas-microsoft-com:vml" xmlns:wp14="http://schemas.microsoft.com/office/word/2010/wordprocessingDrawing" xmlns:wp="http://schemas.openxmlformats.org/drawingml/2006/wordprocessingDrawing" xmlns:w10="urn:schemas-microsoft-com:office:word" xmlns:w="http://schemas.openxmlformats.org/wordprocessingml/2006/main" xmlns:w14="http://schemas.microsoft.com/office/word/2010/wordml" xmlns:w15="http://schemas.microsoft.com/office/word/2012/wordml" xmlns:w16cex="http://schemas.microsoft.com/office/word/2018/wordml/cex" xmlns:w16cid="http://schemas.microsoft.com/office/word/2016/wordml/cid" xmlns:w16="http://schemas.microsoft.com/office/word/2018/wordml" xmlns:w16sdtdh="http://schemas.microsoft.com/office/word/2020/wordml/sdtdatahash" xmlns:w16se="http://schemas.microsoft.com/office/word/2015/wordml/symex" xmlns:wpg="http://schemas.microsoft.com/office/word/2010/wordprocessingGroup" xmlns:wpi="http://schemas.microsoft.com/office/word/2010/wordprocessingInk" xmlns:wne="http://schemas.microsoft.com/office/word/2006/wordml" xmlns:wps="http://schemas.microsoft.com/office/word/2010/wordprocessingShape" mc:Ignorable="w14 w15 w16se w16cid w16 w16cex w16sdtdh wp14">
+<w:ftr xmlns:wpc="http://schemas.microsoft.com/office/word/2010/wordprocessingCanvas" xmlns:cx="http://schemas.microsoft.com/office/drawing/2014/chartex" xmlns:cx1="http://schemas.microsoft.com/office/drawing/2015/9/8/chartex" xmlns:cx2="http://schemas.microsoft.com/office/drawing/2015/10/21/chartex" xmlns:cx3="http://schemas.microsoft.com/office/drawing/2016/5/9/chartex" xmlns:cx4="http://schemas.microsoft.com/office/drawing/2016/5/10/chartex" xmlns:cx5="http://schemas.microsoft.com/office/drawing/2016/5/11/chartex" xmlns:cx6="http://schemas.microsoft.com/office/drawing/2016/5/12/chartex" xmlns:cx7="http://schemas.microsoft.com/office/drawing/2016/5/13/chartex" xmlns:cx8="http://schemas.microsoft.com/office/drawing/2016/5/14/chartex" xmlns:mc="http://schemas.openxmlformats.org/markup-compatibility/2006" xmlns:aink="http://schemas.microsoft.com/office/drawing/2016/ink" xmlns:am3d="http://schemas.microsoft.com/office/drawing/2017/model3d" xmlns:o="urn:schemas-microsoft-com:office:office" xmlns:oel="http://schemas.microsoft.com/office/2019/extlst" xmlns:r="http://schemas.openxmlformats.org/officeDocument/2006/relationships" xmlns:m="http://schemas.openxmlformats.org/officeDocument/2006/math" xmlns:v="urn:schemas-microsoft-com:vml" xmlns:wp14="http://schemas.microsoft.com/office/word/2010/wordprocessingDrawing" xmlns:wp="http://schemas.openxmlformats.org/drawingml/2006/wordprocessingDrawing" xmlns:w10="urn:schemas-microsoft-com:office:word" xmlns:w="http://schemas.openxmlformats.org/wordprocessingml/2006/main" xmlns:w14="http://schemas.microsoft.com/office/word/2010/wordml" xmlns:w15="http://schemas.microsoft.com/office/word/2012/wordml" xmlns:w16cex="http://schemas.microsoft.com/office/word/2018/wordml/cex" xmlns:w16cid="http://schemas.microsoft.com/office/word/2016/wordml/cid" xmlns:w16="http://schemas.microsoft.com/office/word/2018/wordml" xmlns:w16sdtdh="http://schemas.microsoft.com/office/word/2020/wordml/sdtdatahash" xmlns:w16se="http://schemas.microsoft.com/office/word/2015/wordml/symex" xmlns:wpg="http://schemas.microsoft.com/office/word/2010/wordprocessingGroup" xmlns:wpi="http://schemas.microsoft.com/office/word/2010/wordprocessingInk" xmlns:wne="http://schemas.microsoft.com/office/word/2006/wordml" xmlns:wps="http://schemas.microsoft.com/office/word/2010/wordprocessingShape" mc:Ignorable="w14 w15 w16se w16cid w16 w16cex w16sdtdh wp14">
   <w:sdt>
     <w:sdtPr>
       <w:id w:val="-1309706245"/>
@@ -3431,7 +3473,7 @@
 </file>
 
 <file path=word/footer3.xml><?xml version="1.0" encoding="utf-8"?>
-<w:ftr xmlns:wpc="http://schemas.microsoft.com/office/word/2010/wordprocessingCanvas" xmlns:cx="http://schemas.microsoft.com/office/drawing/2014/chartex" xmlns:cx1="http://schemas.microsoft.com/office/drawing/2015/9/8/chartex" xmlns:cx2="http://schemas.microsoft.com/office/drawing/2015/10/21/chartex" xmlns:cx3="http://schemas.microsoft.com/office/drawing/2016/5/9/chartex" xmlns:cx4="http://schemas.microsoft.com/office/drawing/2016/5/10/chartex" xmlns:cx5="http://schemas.microsoft.com/office/drawing/2016/5/11/chartex" xmlns:cx6="http://schemas.microsoft.com/office/drawing/2016/5/12/chartex" xmlns:cx7="http://schemas.microsoft.com/office/drawing/2016/5/13/chartex" xmlns:cx8="http://schemas.microsoft.com/office/drawing/2016/5/14/chartex" xmlns:mc="http://schemas.openxmlformats.org/markup-compatibility/2006" xmlns:aink="http://schemas.microsoft.com/office/drawing/2016/ink" xmlns:am3d="http://schemas.microsoft.com/office/drawing/2017/model3d" xmlns:o="urn:schemas-microsoft-com:office:office" xmlns:r="http://schemas.openxmlformats.org/officeDocument/2006/relationships" xmlns:m="http://schemas.openxmlformats.org/officeDocument/2006/math" xmlns:v="urn:schemas-microsoft-com:vml" xmlns:wp14="http://schemas.microsoft.com/office/word/2010/wordprocessingDrawing" xmlns:wp="http://schemas.openxmlformats.org/drawingml/2006/wordprocessingDrawing" xmlns:w10="urn:schemas-microsoft-com:office:word" xmlns:w="http://schemas.openxmlformats.org/wordprocessingml/2006/main" xmlns:w14="http://schemas.microsoft.com/office/word/2010/wordml" xmlns:w15="http://schemas.microsoft.com/office/word/2012/wordml" xmlns:w16cex="http://schemas.microsoft.com/office/word/2018/wordml/cex" xmlns:w16cid="http://schemas.microsoft.com/office/word/2016/wordml/cid" xmlns:w16="http://schemas.microsoft.com/office/word/2018/wordml" xmlns:w16sdtdh="http://schemas.microsoft.com/office/word/2020/wordml/sdtdatahash" xmlns:w16se="http://schemas.microsoft.com/office/word/2015/wordml/symex" xmlns:wpg="http://schemas.microsoft.com/office/word/2010/wordprocessingGroup" xmlns:wpi="http://schemas.microsoft.com/office/word/2010/wordprocessingInk" xmlns:wne="http://schemas.microsoft.com/office/word/2006/wordml" xmlns:wps="http://schemas.microsoft.com/office/word/2010/wordprocessingShape" mc:Ignorable="w14 w15 w16se w16cid w16 w16cex w16sdtdh wp14">
+<w:ftr xmlns:wpc="http://schemas.microsoft.com/office/word/2010/wordprocessingCanvas" xmlns:cx="http://schemas.microsoft.com/office/drawing/2014/chartex" xmlns:cx1="http://schemas.microsoft.com/office/drawing/2015/9/8/chartex" xmlns:cx2="http://schemas.microsoft.com/office/drawing/2015/10/21/chartex" xmlns:cx3="http://schemas.microsoft.com/office/drawing/2016/5/9/chartex" xmlns:cx4="http://schemas.microsoft.com/office/drawing/2016/5/10/chartex" xmlns:cx5="http://schemas.microsoft.com/office/drawing/2016/5/11/chartex" xmlns:cx6="http://schemas.microsoft.com/office/drawing/2016/5/12/chartex" xmlns:cx7="http://schemas.microsoft.com/office/drawing/2016/5/13/chartex" xmlns:cx8="http://schemas.microsoft.com/office/drawing/2016/5/14/chartex" xmlns:mc="http://schemas.openxmlformats.org/markup-compatibility/2006" xmlns:aink="http://schemas.microsoft.com/office/drawing/2016/ink" xmlns:am3d="http://schemas.microsoft.com/office/drawing/2017/model3d" xmlns:o="urn:schemas-microsoft-com:office:office" xmlns:oel="http://schemas.microsoft.com/office/2019/extlst" xmlns:r="http://schemas.openxmlformats.org/officeDocument/2006/relationships" xmlns:m="http://schemas.openxmlformats.org/officeDocument/2006/math" xmlns:v="urn:schemas-microsoft-com:vml" xmlns:wp14="http://schemas.microsoft.com/office/word/2010/wordprocessingDrawing" xmlns:wp="http://schemas.openxmlformats.org/drawingml/2006/wordprocessingDrawing" xmlns:w10="urn:schemas-microsoft-com:office:word" xmlns:w="http://schemas.openxmlformats.org/wordprocessingml/2006/main" xmlns:w14="http://schemas.microsoft.com/office/word/2010/wordml" xmlns:w15="http://schemas.microsoft.com/office/word/2012/wordml" xmlns:w16cex="http://schemas.microsoft.com/office/word/2018/wordml/cex" xmlns:w16cid="http://schemas.microsoft.com/office/word/2016/wordml/cid" xmlns:w16="http://schemas.microsoft.com/office/word/2018/wordml" xmlns:w16sdtdh="http://schemas.microsoft.com/office/word/2020/wordml/sdtdatahash" xmlns:w16se="http://schemas.microsoft.com/office/word/2015/wordml/symex" xmlns:wpg="http://schemas.microsoft.com/office/word/2010/wordprocessingGroup" xmlns:wpi="http://schemas.microsoft.com/office/word/2010/wordprocessingInk" xmlns:wne="http://schemas.microsoft.com/office/word/2006/wordml" xmlns:wps="http://schemas.microsoft.com/office/word/2010/wordprocessingShape" mc:Ignorable="w14 w15 w16se w16cid w16 w16cex w16sdtdh wp14">
   <w:p>
     <w:pPr>
       <w:pStyle w:val="Footer"/>
@@ -3441,7 +3483,7 @@
 </file>
 
 <file path=word/footnotes.xml><?xml version="1.0" encoding="utf-8"?>
-<w:footnotes xmlns:wpc="http://schemas.microsoft.com/office/word/2010/wordprocessingCanvas" xmlns:cx="http://schemas.microsoft.com/office/drawing/2014/chartex" xmlns:cx1="http://schemas.microsoft.com/office/drawing/2015/9/8/chartex" xmlns:cx2="http://schemas.microsoft.com/office/drawing/2015/10/21/chartex" xmlns:cx3="http://schemas.microsoft.com/office/drawing/2016/5/9/chartex" xmlns:cx4="http://schemas.microsoft.com/office/drawing/2016/5/10/chartex" xmlns:cx5="http://schemas.microsoft.com/office/drawing/2016/5/11/chartex" xmlns:cx6="http://schemas.microsoft.com/office/drawing/2016/5/12/chartex" xmlns:cx7="http://schemas.microsoft.com/office/drawing/2016/5/13/chartex" xmlns:cx8="http://schemas.microsoft.com/office/drawing/2016/5/14/chartex" xmlns:mc="http://schemas.openxmlformats.org/markup-compatibility/2006" xmlns:aink="http://schemas.microsoft.com/office/drawing/2016/ink" xmlns:am3d="http://schemas.microsoft.com/office/drawing/2017/model3d" xmlns:o="urn:schemas-microsoft-com:office:office" xmlns:r="http://schemas.openxmlformats.org/officeDocument/2006/relationships" xmlns:m="http://schemas.openxmlformats.org/officeDocument/2006/math" xmlns:v="urn:schemas-microsoft-com:vml" xmlns:wp14="http://schemas.microsoft.com/office/word/2010/wordprocessingDrawing" xmlns:wp="http://schemas.openxmlformats.org/drawingml/2006/wordprocessingDrawing" xmlns:w10="urn:schemas-microsoft-com:office:word" xmlns:w="http://schemas.openxmlformats.org/wordprocessingml/2006/main" xmlns:w14="http://schemas.microsoft.com/office/word/2010/wordml" xmlns:w15="http://schemas.microsoft.com/office/word/2012/wordml" xmlns:w16cex="http://schemas.microsoft.com/office/word/2018/wordml/cex" xmlns:w16cid="http://schemas.microsoft.com/office/word/2016/wordml/cid" xmlns:w16="http://schemas.microsoft.com/office/word/2018/wordml" xmlns:w16sdtdh="http://schemas.microsoft.com/office/word/2020/wordml/sdtdatahash" xmlns:w16se="http://schemas.microsoft.com/office/word/2015/wordml/symex" xmlns:wpg="http://schemas.microsoft.com/office/word/2010/wordprocessingGroup" xmlns:wpi="http://schemas.microsoft.com/office/word/2010/wordprocessingInk" xmlns:wne="http://schemas.microsoft.com/office/word/2006/wordml" xmlns:wps="http://schemas.microsoft.com/office/word/2010/wordprocessingShape" mc:Ignorable="w14 w15 w16se w16cid w16 w16cex w16sdtdh wp14">
+<w:footnotes xmlns:wpc="http://schemas.microsoft.com/office/word/2010/wordprocessingCanvas" xmlns:cx="http://schemas.microsoft.com/office/drawing/2014/chartex" xmlns:cx1="http://schemas.microsoft.com/office/drawing/2015/9/8/chartex" xmlns:cx2="http://schemas.microsoft.com/office/drawing/2015/10/21/chartex" xmlns:cx3="http://schemas.microsoft.com/office/drawing/2016/5/9/chartex" xmlns:cx4="http://schemas.microsoft.com/office/drawing/2016/5/10/chartex" xmlns:cx5="http://schemas.microsoft.com/office/drawing/2016/5/11/chartex" xmlns:cx6="http://schemas.microsoft.com/office/drawing/2016/5/12/chartex" xmlns:cx7="http://schemas.microsoft.com/office/drawing/2016/5/13/chartex" xmlns:cx8="http://schemas.microsoft.com/office/drawing/2016/5/14/chartex" xmlns:mc="http://schemas.openxmlformats.org/markup-compatibility/2006" xmlns:aink="http://schemas.microsoft.com/office/drawing/2016/ink" xmlns:am3d="http://schemas.microsoft.com/office/drawing/2017/model3d" xmlns:o="urn:schemas-microsoft-com:office:office" xmlns:oel="http://schemas.microsoft.com/office/2019/extlst" xmlns:r="http://schemas.openxmlformats.org/officeDocument/2006/relationships" xmlns:m="http://schemas.openxmlformats.org/officeDocument/2006/math" xmlns:v="urn:schemas-microsoft-com:vml" xmlns:wp14="http://schemas.microsoft.com/office/word/2010/wordprocessingDrawing" xmlns:wp="http://schemas.openxmlformats.org/drawingml/2006/wordprocessingDrawing" xmlns:w10="urn:schemas-microsoft-com:office:word" xmlns:w="http://schemas.openxmlformats.org/wordprocessingml/2006/main" xmlns:w14="http://schemas.microsoft.com/office/word/2010/wordml" xmlns:w15="http://schemas.microsoft.com/office/word/2012/wordml" xmlns:w16cex="http://schemas.microsoft.com/office/word/2018/wordml/cex" xmlns:w16cid="http://schemas.microsoft.com/office/word/2016/wordml/cid" xmlns:w16="http://schemas.microsoft.com/office/word/2018/wordml" xmlns:w16sdtdh="http://schemas.microsoft.com/office/word/2020/wordml/sdtdatahash" xmlns:w16se="http://schemas.microsoft.com/office/word/2015/wordml/symex" xmlns:wpg="http://schemas.microsoft.com/office/word/2010/wordprocessingGroup" xmlns:wpi="http://schemas.microsoft.com/office/word/2010/wordprocessingInk" xmlns:wne="http://schemas.microsoft.com/office/word/2006/wordml" xmlns:wps="http://schemas.microsoft.com/office/word/2010/wordprocessingShape" mc:Ignorable="w14 w15 w16se w16cid w16 w16cex w16sdtdh wp14">
   <w:footnote w:type="separator" w:id="-1">
     <w:p>
       <w:r>
@@ -3460,7 +3502,7 @@
 </file>
 
 <file path=word/header1.xml><?xml version="1.0" encoding="utf-8"?>
-<w:hdr xmlns:wpc="http://schemas.microsoft.com/office/word/2010/wordprocessingCanvas" xmlns:cx="http://schemas.microsoft.com/office/drawing/2014/chartex" xmlns:cx1="http://schemas.microsoft.com/office/drawing/2015/9/8/chartex" xmlns:cx2="http://schemas.microsoft.com/office/drawing/2015/10/21/chartex" xmlns:cx3="http://schemas.microsoft.com/office/drawing/2016/5/9/chartex" xmlns:cx4="http://schemas.microsoft.com/office/drawing/2016/5/10/chartex" xmlns:cx5="http://schemas.microsoft.com/office/drawing/2016/5/11/chartex" xmlns:cx6="http://schemas.microsoft.com/office/drawing/2016/5/12/chartex" xmlns:cx7="http://schemas.microsoft.com/office/drawing/2016/5/13/chartex" xmlns:cx8="http://schemas.microsoft.com/office/drawing/2016/5/14/chartex" xmlns:mc="http://schemas.openxmlformats.org/markup-compatibility/2006" xmlns:aink="http://schemas.microsoft.com/office/drawing/2016/ink" xmlns:am3d="http://schemas.microsoft.com/office/drawing/2017/model3d" xmlns:o="urn:schemas-microsoft-com:office:office" xmlns:r="http://schemas.openxmlformats.org/officeDocument/2006/relationships" xmlns:m="http://schemas.openxmlformats.org/officeDocument/2006/math" xmlns:v="urn:schemas-microsoft-com:vml" xmlns:wp14="http://schemas.microsoft.com/office/word/2010/wordprocessingDrawing" xmlns:wp="http://schemas.openxmlformats.org/drawingml/2006/wordprocessingDrawing" xmlns:w10="urn:schemas-microsoft-com:office:word" xmlns:w="http://schemas.openxmlformats.org/wordprocessingml/2006/main" xmlns:w14="http://schemas.microsoft.com/office/word/2010/wordml" xmlns:w15="http://schemas.microsoft.com/office/word/2012/wordml" xmlns:w16cex="http://schemas.microsoft.com/office/word/2018/wordml/cex" xmlns:w16cid="http://schemas.microsoft.com/office/word/2016/wordml/cid" xmlns:w16="http://schemas.microsoft.com/office/word/2018/wordml" xmlns:w16sdtdh="http://schemas.microsoft.com/office/word/2020/wordml/sdtdatahash" xmlns:w16se="http://schemas.microsoft.com/office/word/2015/wordml/symex" xmlns:wpg="http://schemas.microsoft.com/office/word/2010/wordprocessingGroup" xmlns:wpi="http://schemas.microsoft.com/office/word/2010/wordprocessingInk" xmlns:wne="http://schemas.microsoft.com/office/word/2006/wordml" xmlns:wps="http://schemas.microsoft.com/office/word/2010/wordprocessingShape" mc:Ignorable="w14 w15 w16se w16cid w16 w16cex w16sdtdh wp14">
+<w:hdr xmlns:wpc="http://schemas.microsoft.com/office/word/2010/wordprocessingCanvas" xmlns:cx="http://schemas.microsoft.com/office/drawing/2014/chartex" xmlns:cx1="http://schemas.microsoft.com/office/drawing/2015/9/8/chartex" xmlns:cx2="http://schemas.microsoft.com/office/drawing/2015/10/21/chartex" xmlns:cx3="http://schemas.microsoft.com/office/drawing/2016/5/9/chartex" xmlns:cx4="http://schemas.microsoft.com/office/drawing/2016/5/10/chartex" xmlns:cx5="http://schemas.microsoft.com/office/drawing/2016/5/11/chartex" xmlns:cx6="http://schemas.microsoft.com/office/drawing/2016/5/12/chartex" xmlns:cx7="http://schemas.microsoft.com/office/drawing/2016/5/13/chartex" xmlns:cx8="http://schemas.microsoft.com/office/drawing/2016/5/14/chartex" xmlns:mc="http://schemas.openxmlformats.org/markup-compatibility/2006" xmlns:aink="http://schemas.microsoft.com/office/drawing/2016/ink" xmlns:am3d="http://schemas.microsoft.com/office/drawing/2017/model3d" xmlns:o="urn:schemas-microsoft-com:office:office" xmlns:oel="http://schemas.microsoft.com/office/2019/extlst" xmlns:r="http://schemas.openxmlformats.org/officeDocument/2006/relationships" xmlns:m="http://schemas.openxmlformats.org/officeDocument/2006/math" xmlns:v="urn:schemas-microsoft-com:vml" xmlns:wp14="http://schemas.microsoft.com/office/word/2010/wordprocessingDrawing" xmlns:wp="http://schemas.openxmlformats.org/drawingml/2006/wordprocessingDrawing" xmlns:w10="urn:schemas-microsoft-com:office:word" xmlns:w="http://schemas.openxmlformats.org/wordprocessingml/2006/main" xmlns:w14="http://schemas.microsoft.com/office/word/2010/wordml" xmlns:w15="http://schemas.microsoft.com/office/word/2012/wordml" xmlns:w16cex="http://schemas.microsoft.com/office/word/2018/wordml/cex" xmlns:w16cid="http://schemas.microsoft.com/office/word/2016/wordml/cid" xmlns:w16="http://schemas.microsoft.com/office/word/2018/wordml" xmlns:w16sdtdh="http://schemas.microsoft.com/office/word/2020/wordml/sdtdatahash" xmlns:w16se="http://schemas.microsoft.com/office/word/2015/wordml/symex" xmlns:wpg="http://schemas.microsoft.com/office/word/2010/wordprocessingGroup" xmlns:wpi="http://schemas.microsoft.com/office/word/2010/wordprocessingInk" xmlns:wne="http://schemas.microsoft.com/office/word/2006/wordml" xmlns:wps="http://schemas.microsoft.com/office/word/2010/wordprocessingShape" mc:Ignorable="w14 w15 w16se w16cid w16 w16cex w16sdtdh wp14">
   <w:p>
     <w:pPr>
       <w:pStyle w:val="Header"/>
@@ -3470,7 +3512,7 @@
 </file>
 
 <file path=word/header2.xml><?xml version="1.0" encoding="utf-8"?>
-<w:hdr xmlns:wpc="http://schemas.microsoft.com/office/word/2010/wordprocessingCanvas" xmlns:cx="http://schemas.microsoft.com/office/drawing/2014/chartex" xmlns:cx1="http://schemas.microsoft.com/office/drawing/2015/9/8/chartex" xmlns:cx2="http://schemas.microsoft.com/office/drawing/2015/10/21/chartex" xmlns:cx3="http://schemas.microsoft.com/office/drawing/2016/5/9/chartex" xmlns:cx4="http://schemas.microsoft.com/office/drawing/2016/5/10/chartex" xmlns:cx5="http://schemas.microsoft.com/office/drawing/2016/5/11/chartex" xmlns:cx6="http://schemas.microsoft.com/office/drawing/2016/5/12/chartex" xmlns:cx7="http://schemas.microsoft.com/office/drawing/2016/5/13/chartex" xmlns:cx8="http://schemas.microsoft.com/office/drawing/2016/5/14/chartex" xmlns:mc="http://schemas.openxmlformats.org/markup-compatibility/2006" xmlns:aink="http://schemas.microsoft.com/office/drawing/2016/ink" xmlns:am3d="http://schemas.microsoft.com/office/drawing/2017/model3d" xmlns:o="urn:schemas-microsoft-com:office:office" xmlns:r="http://schemas.openxmlformats.org/officeDocument/2006/relationships" xmlns:m="http://schemas.openxmlformats.org/officeDocument/2006/math" xmlns:v="urn:schemas-microsoft-com:vml" xmlns:wp14="http://schemas.microsoft.com/office/word/2010/wordprocessingDrawing" xmlns:wp="http://schemas.openxmlformats.org/drawingml/2006/wordprocessingDrawing" xmlns:w10="urn:schemas-microsoft-com:office:word" xmlns:w="http://schemas.openxmlformats.org/wordprocessingml/2006/main" xmlns:w14="http://schemas.microsoft.com/office/word/2010/wordml" xmlns:w15="http://schemas.microsoft.com/office/word/2012/wordml" xmlns:w16cex="http://schemas.microsoft.com/office/word/2018/wordml/cex" xmlns:w16cid="http://schemas.microsoft.com/office/word/2016/wordml/cid" xmlns:w16="http://schemas.microsoft.com/office/word/2018/wordml" xmlns:w16sdtdh="http://schemas.microsoft.com/office/word/2020/wordml/sdtdatahash" xmlns:w16se="http://schemas.microsoft.com/office/word/2015/wordml/symex" xmlns:wpg="http://schemas.microsoft.com/office/word/2010/wordprocessingGroup" xmlns:wpi="http://schemas.microsoft.com/office/word/2010/wordprocessingInk" xmlns:wne="http://schemas.microsoft.com/office/word/2006/wordml" xmlns:wps="http://schemas.microsoft.com/office/word/2010/wordprocessingShape" mc:Ignorable="w14 w15 w16se w16cid w16 w16cex w16sdtdh wp14">
+<w:hdr xmlns:wpc="http://schemas.microsoft.com/office/word/2010/wordprocessingCanvas" xmlns:cx="http://schemas.microsoft.com/office/drawing/2014/chartex" xmlns:cx1="http://schemas.microsoft.com/office/drawing/2015/9/8/chartex" xmlns:cx2="http://schemas.microsoft.com/office/drawing/2015/10/21/chartex" xmlns:cx3="http://schemas.microsoft.com/office/drawing/2016/5/9/chartex" xmlns:cx4="http://schemas.microsoft.com/office/drawing/2016/5/10/chartex" xmlns:cx5="http://schemas.microsoft.com/office/drawing/2016/5/11/chartex" xmlns:cx6="http://schemas.microsoft.com/office/drawing/2016/5/12/chartex" xmlns:cx7="http://schemas.microsoft.com/office/drawing/2016/5/13/chartex" xmlns:cx8="http://schemas.microsoft.com/office/drawing/2016/5/14/chartex" xmlns:mc="http://schemas.openxmlformats.org/markup-compatibility/2006" xmlns:aink="http://schemas.microsoft.com/office/drawing/2016/ink" xmlns:am3d="http://schemas.microsoft.com/office/drawing/2017/model3d" xmlns:o="urn:schemas-microsoft-com:office:office" xmlns:oel="http://schemas.microsoft.com/office/2019/extlst" xmlns:r="http://schemas.openxmlformats.org/officeDocument/2006/relationships" xmlns:m="http://schemas.openxmlformats.org/officeDocument/2006/math" xmlns:v="urn:schemas-microsoft-com:vml" xmlns:wp14="http://schemas.microsoft.com/office/word/2010/wordprocessingDrawing" xmlns:wp="http://schemas.openxmlformats.org/drawingml/2006/wordprocessingDrawing" xmlns:w10="urn:schemas-microsoft-com:office:word" xmlns:w="http://schemas.openxmlformats.org/wordprocessingml/2006/main" xmlns:w14="http://schemas.microsoft.com/office/word/2010/wordml" xmlns:w15="http://schemas.microsoft.com/office/word/2012/wordml" xmlns:w16cex="http://schemas.microsoft.com/office/word/2018/wordml/cex" xmlns:w16cid="http://schemas.microsoft.com/office/word/2016/wordml/cid" xmlns:w16="http://schemas.microsoft.com/office/word/2018/wordml" xmlns:w16sdtdh="http://schemas.microsoft.com/office/word/2020/wordml/sdtdatahash" xmlns:w16se="http://schemas.microsoft.com/office/word/2015/wordml/symex" xmlns:wpg="http://schemas.microsoft.com/office/word/2010/wordprocessingGroup" xmlns:wpi="http://schemas.microsoft.com/office/word/2010/wordprocessingInk" xmlns:wne="http://schemas.microsoft.com/office/word/2006/wordml" xmlns:wps="http://schemas.microsoft.com/office/word/2010/wordprocessingShape" mc:Ignorable="w14 w15 w16se w16cid w16 w16cex w16sdtdh wp14">
   <w:p>
     <w:pPr>
       <w:pStyle w:val="Header"/>
@@ -3494,7 +3536,7 @@
 </file>
 
 <file path=word/header3.xml><?xml version="1.0" encoding="utf-8"?>
-<w:hdr xmlns:wpc="http://schemas.microsoft.com/office/word/2010/wordprocessingCanvas" xmlns:cx="http://schemas.microsoft.com/office/drawing/2014/chartex" xmlns:cx1="http://schemas.microsoft.com/office/drawing/2015/9/8/chartex" xmlns:cx2="http://schemas.microsoft.com/office/drawing/2015/10/21/chartex" xmlns:cx3="http://schemas.microsoft.com/office/drawing/2016/5/9/chartex" xmlns:cx4="http://schemas.microsoft.com/office/drawing/2016/5/10/chartex" xmlns:cx5="http://schemas.microsoft.com/office/drawing/2016/5/11/chartex" xmlns:cx6="http://schemas.microsoft.com/office/drawing/2016/5/12/chartex" xmlns:cx7="http://schemas.microsoft.com/office/drawing/2016/5/13/chartex" xmlns:cx8="http://schemas.microsoft.com/office/drawing/2016/5/14/chartex" xmlns:mc="http://schemas.openxmlformats.org/markup-compatibility/2006" xmlns:aink="http://schemas.microsoft.com/office/drawing/2016/ink" xmlns:am3d="http://schemas.microsoft.com/office/drawing/2017/model3d" xmlns:o="urn:schemas-microsoft-com:office:office" xmlns:r="http://schemas.openxmlformats.org/officeDocument/2006/relationships" xmlns:m="http://schemas.openxmlformats.org/officeDocument/2006/math" xmlns:v="urn:schemas-microsoft-com:vml" xmlns:wp14="http://schemas.microsoft.com/office/word/2010/wordprocessingDrawing" xmlns:wp="http://schemas.openxmlformats.org/drawingml/2006/wordprocessingDrawing" xmlns:w10="urn:schemas-microsoft-com:office:word" xmlns:w="http://schemas.openxmlformats.org/wordprocessingml/2006/main" xmlns:w14="http://schemas.microsoft.com/office/word/2010/wordml" xmlns:w15="http://schemas.microsoft.com/office/word/2012/wordml" xmlns:w16cex="http://schemas.microsoft.com/office/word/2018/wordml/cex" xmlns:w16cid="http://schemas.microsoft.com/office/word/2016/wordml/cid" xmlns:w16="http://schemas.microsoft.com/office/word/2018/wordml" xmlns:w16sdtdh="http://schemas.microsoft.com/office/word/2020/wordml/sdtdatahash" xmlns:w16se="http://schemas.microsoft.com/office/word/2015/wordml/symex" xmlns:wpg="http://schemas.microsoft.com/office/word/2010/wordprocessingGroup" xmlns:wpi="http://schemas.microsoft.com/office/word/2010/wordprocessingInk" xmlns:wne="http://schemas.microsoft.com/office/word/2006/wordml" xmlns:wps="http://schemas.microsoft.com/office/word/2010/wordprocessingShape" mc:Ignorable="w14 w15 w16se w16cid w16 w16cex w16sdtdh wp14">
+<w:hdr xmlns:wpc="http://schemas.microsoft.com/office/word/2010/wordprocessingCanvas" xmlns:cx="http://schemas.microsoft.com/office/drawing/2014/chartex" xmlns:cx1="http://schemas.microsoft.com/office/drawing/2015/9/8/chartex" xmlns:cx2="http://schemas.microsoft.com/office/drawing/2015/10/21/chartex" xmlns:cx3="http://schemas.microsoft.com/office/drawing/2016/5/9/chartex" xmlns:cx4="http://schemas.microsoft.com/office/drawing/2016/5/10/chartex" xmlns:cx5="http://schemas.microsoft.com/office/drawing/2016/5/11/chartex" xmlns:cx6="http://schemas.microsoft.com/office/drawing/2016/5/12/chartex" xmlns:cx7="http://schemas.microsoft.com/office/drawing/2016/5/13/chartex" xmlns:cx8="http://schemas.microsoft.com/office/drawing/2016/5/14/chartex" xmlns:mc="http://schemas.openxmlformats.org/markup-compatibility/2006" xmlns:aink="http://schemas.microsoft.com/office/drawing/2016/ink" xmlns:am3d="http://schemas.microsoft.com/office/drawing/2017/model3d" xmlns:o="urn:schemas-microsoft-com:office:office" xmlns:oel="http://schemas.microsoft.com/office/2019/extlst" xmlns:r="http://schemas.openxmlformats.org/officeDocument/2006/relationships" xmlns:m="http://schemas.openxmlformats.org/officeDocument/2006/math" xmlns:v="urn:schemas-microsoft-com:vml" xmlns:wp14="http://schemas.microsoft.com/office/word/2010/wordprocessingDrawing" xmlns:wp="http://schemas.openxmlformats.org/drawingml/2006/wordprocessingDrawing" xmlns:w10="urn:schemas-microsoft-com:office:word" xmlns:w="http://schemas.openxmlformats.org/wordprocessingml/2006/main" xmlns:w14="http://schemas.microsoft.com/office/word/2010/wordml" xmlns:w15="http://schemas.microsoft.com/office/word/2012/wordml" xmlns:w16cex="http://schemas.microsoft.com/office/word/2018/wordml/cex" xmlns:w16cid="http://schemas.microsoft.com/office/word/2016/wordml/cid" xmlns:w16="http://schemas.microsoft.com/office/word/2018/wordml" xmlns:w16sdtdh="http://schemas.microsoft.com/office/word/2020/wordml/sdtdatahash" xmlns:w16se="http://schemas.microsoft.com/office/word/2015/wordml/symex" xmlns:wpg="http://schemas.microsoft.com/office/word/2010/wordprocessingGroup" xmlns:wpi="http://schemas.microsoft.com/office/word/2010/wordprocessingInk" xmlns:wne="http://schemas.microsoft.com/office/word/2006/wordml" xmlns:wps="http://schemas.microsoft.com/office/word/2010/wordprocessingShape" mc:Ignorable="w14 w15 w16se w16cid w16 w16cex w16sdtdh wp14">
   <w:p>
     <w:pPr>
       <w:pStyle w:val="Header"/>
@@ -3504,7 +3546,7 @@
 </file>
 
 <file path=word/numbering.xml><?xml version="1.0" encoding="utf-8"?>
-<w:numbering xmlns:wpc="http://schemas.microsoft.com/office/word/2010/wordprocessingCanvas" xmlns:cx="http://schemas.microsoft.com/office/drawing/2014/chartex" xmlns:cx1="http://schemas.microsoft.com/office/drawing/2015/9/8/chartex" xmlns:cx2="http://schemas.microsoft.com/office/drawing/2015/10/21/chartex" xmlns:cx3="http://schemas.microsoft.com/office/drawing/2016/5/9/chartex" xmlns:cx4="http://schemas.microsoft.com/office/drawing/2016/5/10/chartex" xmlns:cx5="http://schemas.microsoft.com/office/drawing/2016/5/11/chartex" xmlns:cx6="http://schemas.microsoft.com/office/drawing/2016/5/12/chartex" xmlns:cx7="http://schemas.microsoft.com/office/drawing/2016/5/13/chartex" xmlns:cx8="http://schemas.microsoft.com/office/drawing/2016/5/14/chartex" xmlns:mc="http://schemas.openxmlformats.org/markup-compatibility/2006" xmlns:aink="http://schemas.microsoft.com/office/drawing/2016/ink" xmlns:am3d="http://schemas.microsoft.com/office/drawing/2017/model3d" xmlns:o="urn:schemas-microsoft-com:office:office" xmlns:r="http://schemas.openxmlformats.org/officeDocument/2006/relationships" xmlns:m="http://schemas.openxmlformats.org/officeDocument/2006/math" xmlns:v="urn:schemas-microsoft-com:vml" xmlns:wp14="http://schemas.microsoft.com/office/word/2010/wordprocessingDrawing" xmlns:wp="http://schemas.openxmlformats.org/drawingml/2006/wordprocessingDrawing" xmlns:w10="urn:schemas-microsoft-com:office:word" xmlns:w="http://schemas.openxmlformats.org/wordprocessingml/2006/main" xmlns:w14="http://schemas.microsoft.com/office/word/2010/wordml" xmlns:w15="http://schemas.microsoft.com/office/word/2012/wordml" xmlns:w16cex="http://schemas.microsoft.com/office/word/2018/wordml/cex" xmlns:w16cid="http://schemas.microsoft.com/office/word/2016/wordml/cid" xmlns:w16="http://schemas.microsoft.com/office/word/2018/wordml" xmlns:w16sdtdh="http://schemas.microsoft.com/office/word/2020/wordml/sdtdatahash" xmlns:w16se="http://schemas.microsoft.com/office/word/2015/wordml/symex" xmlns:wpg="http://schemas.microsoft.com/office/word/2010/wordprocessingGroup" xmlns:wpi="http://schemas.microsoft.com/office/word/2010/wordprocessingInk" xmlns:wne="http://schemas.microsoft.com/office/word/2006/wordml" xmlns:wps="http://schemas.microsoft.com/office/word/2010/wordprocessingShape" mc:Ignorable="w14 w15 w16se w16cid w16 w16cex w16sdtdh wp14">
+<w:numbering xmlns:wpc="http://schemas.microsoft.com/office/word/2010/wordprocessingCanvas" xmlns:cx="http://schemas.microsoft.com/office/drawing/2014/chartex" xmlns:cx1="http://schemas.microsoft.com/office/drawing/2015/9/8/chartex" xmlns:cx2="http://schemas.microsoft.com/office/drawing/2015/10/21/chartex" xmlns:cx3="http://schemas.microsoft.com/office/drawing/2016/5/9/chartex" xmlns:cx4="http://schemas.microsoft.com/office/drawing/2016/5/10/chartex" xmlns:cx5="http://schemas.microsoft.com/office/drawing/2016/5/11/chartex" xmlns:cx6="http://schemas.microsoft.com/office/drawing/2016/5/12/chartex" xmlns:cx7="http://schemas.microsoft.com/office/drawing/2016/5/13/chartex" xmlns:cx8="http://schemas.microsoft.com/office/drawing/2016/5/14/chartex" xmlns:mc="http://schemas.openxmlformats.org/markup-compatibility/2006" xmlns:aink="http://schemas.microsoft.com/office/drawing/2016/ink" xmlns:am3d="http://schemas.microsoft.com/office/drawing/2017/model3d" xmlns:o="urn:schemas-microsoft-com:office:office" xmlns:oel="http://schemas.microsoft.com/office/2019/extlst" xmlns:r="http://schemas.openxmlformats.org/officeDocument/2006/relationships" xmlns:m="http://schemas.openxmlformats.org/officeDocument/2006/math" xmlns:v="urn:schemas-microsoft-com:vml" xmlns:wp14="http://schemas.microsoft.com/office/word/2010/wordprocessingDrawing" xmlns:wp="http://schemas.openxmlformats.org/drawingml/2006/wordprocessingDrawing" xmlns:w10="urn:schemas-microsoft-com:office:word" xmlns:w="http://schemas.openxmlformats.org/wordprocessingml/2006/main" xmlns:w14="http://schemas.microsoft.com/office/word/2010/wordml" xmlns:w15="http://schemas.microsoft.com/office/word/2012/wordml" xmlns:w16cex="http://schemas.microsoft.com/office/word/2018/wordml/cex" xmlns:w16cid="http://schemas.microsoft.com/office/word/2016/wordml/cid" xmlns:w16="http://schemas.microsoft.com/office/word/2018/wordml" xmlns:w16sdtdh="http://schemas.microsoft.com/office/word/2020/wordml/sdtdatahash" xmlns:w16se="http://schemas.microsoft.com/office/word/2015/wordml/symex" xmlns:wpg="http://schemas.microsoft.com/office/word/2010/wordprocessingGroup" xmlns:wpi="http://schemas.microsoft.com/office/word/2010/wordprocessingInk" xmlns:wne="http://schemas.microsoft.com/office/word/2006/wordml" xmlns:wps="http://schemas.microsoft.com/office/word/2010/wordprocessingShape" mc:Ignorable="w14 w15 w16se w16cid w16 w16cex w16sdtdh wp14">
   <w:abstractNum w:abstractNumId="0" w15:restartNumberingAfterBreak="0">
     <w:nsid w:val="08B2501C"/>
     <w:multiLevelType w:val="hybridMultilevel"/>
@@ -3618,7 +3660,7 @@
       </w:rPr>
     </w:lvl>
   </w:abstractNum>
-  <w:num w:numId="1">
+  <w:num w:numId="1" w16cid:durableId="1724864755">
     <w:abstractNumId w:val="0"/>
   </w:num>
 </w:numbering>

--- a/tests/resources/Saved/21TRC05611fop_test_Fine Only Judgment Entry.docx
+++ b/tests/resources/Saved/21TRC05611fop_test_Fine Only Judgment Entry.docx
@@ -1,6 +1,6 @@
 
 <file path=word/document.xml><?xml version="1.0" encoding="utf-8"?>
-<w:document xmlns:wpc="http://schemas.microsoft.com/office/word/2010/wordprocessingCanvas" xmlns:cx="http://schemas.microsoft.com/office/drawing/2014/chartex" xmlns:cx1="http://schemas.microsoft.com/office/drawing/2015/9/8/chartex" xmlns:cx2="http://schemas.microsoft.com/office/drawing/2015/10/21/chartex" xmlns:cx3="http://schemas.microsoft.com/office/drawing/2016/5/9/chartex" xmlns:cx4="http://schemas.microsoft.com/office/drawing/2016/5/10/chartex" xmlns:cx5="http://schemas.microsoft.com/office/drawing/2016/5/11/chartex" xmlns:cx6="http://schemas.microsoft.com/office/drawing/2016/5/12/chartex" xmlns:cx7="http://schemas.microsoft.com/office/drawing/2016/5/13/chartex" xmlns:cx8="http://schemas.microsoft.com/office/drawing/2016/5/14/chartex" xmlns:mc="http://schemas.openxmlformats.org/markup-compatibility/2006" xmlns:aink="http://schemas.microsoft.com/office/drawing/2016/ink" xmlns:am3d="http://schemas.microsoft.com/office/drawing/2017/model3d" xmlns:o="urn:schemas-microsoft-com:office:office" xmlns:r="http://schemas.openxmlformats.org/officeDocument/2006/relationships" xmlns:m="http://schemas.openxmlformats.org/officeDocument/2006/math" xmlns:v="urn:schemas-microsoft-com:vml" xmlns:wp14="http://schemas.microsoft.com/office/word/2010/wordprocessingDrawing" xmlns:wp="http://schemas.openxmlformats.org/drawingml/2006/wordprocessingDrawing" xmlns:w10="urn:schemas-microsoft-com:office:word" xmlns:w="http://schemas.openxmlformats.org/wordprocessingml/2006/main" xmlns:w14="http://schemas.microsoft.com/office/word/2010/wordml" xmlns:w15="http://schemas.microsoft.com/office/word/2012/wordml" xmlns:w16cex="http://schemas.microsoft.com/office/word/2018/wordml/cex" xmlns:w16cid="http://schemas.microsoft.com/office/word/2016/wordml/cid" xmlns:w16="http://schemas.microsoft.com/office/word/2018/wordml" xmlns:w16sdtdh="http://schemas.microsoft.com/office/word/2020/wordml/sdtdatahash" xmlns:w16se="http://schemas.microsoft.com/office/word/2015/wordml/symex" xmlns:wpg="http://schemas.microsoft.com/office/word/2010/wordprocessingGroup" xmlns:wpi="http://schemas.microsoft.com/office/word/2010/wordprocessingInk" xmlns:wne="http://schemas.microsoft.com/office/word/2006/wordml" xmlns:wps="http://schemas.microsoft.com/office/word/2010/wordprocessingShape" mc:Ignorable="w14 w15 w16se w16cid w16 w16cex w16sdtdh wp14">
+<w:document xmlns:wpc="http://schemas.microsoft.com/office/word/2010/wordprocessingCanvas" xmlns:cx="http://schemas.microsoft.com/office/drawing/2014/chartex" xmlns:cx1="http://schemas.microsoft.com/office/drawing/2015/9/8/chartex" xmlns:cx2="http://schemas.microsoft.com/office/drawing/2015/10/21/chartex" xmlns:cx3="http://schemas.microsoft.com/office/drawing/2016/5/9/chartex" xmlns:cx4="http://schemas.microsoft.com/office/drawing/2016/5/10/chartex" xmlns:cx5="http://schemas.microsoft.com/office/drawing/2016/5/11/chartex" xmlns:cx6="http://schemas.microsoft.com/office/drawing/2016/5/12/chartex" xmlns:cx7="http://schemas.microsoft.com/office/drawing/2016/5/13/chartex" xmlns:cx8="http://schemas.microsoft.com/office/drawing/2016/5/14/chartex" xmlns:mc="http://schemas.openxmlformats.org/markup-compatibility/2006" xmlns:aink="http://schemas.microsoft.com/office/drawing/2016/ink" xmlns:am3d="http://schemas.microsoft.com/office/drawing/2017/model3d" xmlns:o="urn:schemas-microsoft-com:office:office" xmlns:oel="http://schemas.microsoft.com/office/2019/extlst" xmlns:r="http://schemas.openxmlformats.org/officeDocument/2006/relationships" xmlns:m="http://schemas.openxmlformats.org/officeDocument/2006/math" xmlns:v="urn:schemas-microsoft-com:vml" xmlns:wp14="http://schemas.microsoft.com/office/word/2010/wordprocessingDrawing" xmlns:wp="http://schemas.openxmlformats.org/drawingml/2006/wordprocessingDrawing" xmlns:w10="urn:schemas-microsoft-com:office:word" xmlns:w="http://schemas.openxmlformats.org/wordprocessingml/2006/main" xmlns:w14="http://schemas.microsoft.com/office/word/2010/wordml" xmlns:w15="http://schemas.microsoft.com/office/word/2012/wordml" xmlns:w16cex="http://schemas.microsoft.com/office/word/2018/wordml/cex" xmlns:w16cid="http://schemas.microsoft.com/office/word/2016/wordml/cid" xmlns:w16="http://schemas.microsoft.com/office/word/2018/wordml" xmlns:w16sdtdh="http://schemas.microsoft.com/office/word/2020/wordml/sdtdatahash" xmlns:w16se="http://schemas.microsoft.com/office/word/2015/wordml/symex" xmlns:wpg="http://schemas.microsoft.com/office/word/2010/wordprocessingGroup" xmlns:wpi="http://schemas.microsoft.com/office/word/2010/wordprocessingInk" xmlns:wne="http://schemas.microsoft.com/office/word/2006/wordml" xmlns:wps="http://schemas.microsoft.com/office/word/2010/wordprocessingShape" mc:Ignorable="w14 w15 w16se w16cid w16 w16cex w16sdtdh wp14">
   <w:body>
     <w:p>
       <w:pPr>
@@ -239,7 +239,7 @@
           <w:sz w:val="20"/>
           <w:szCs w:val="20"/>
         </w:rPr>
-        <w:t>o</w:t>
+        <w:t xml:space="preserve">o</w:t>
       </w:r>
       <w:r>
         <w:rPr>
@@ -575,7 +575,7 @@
           <w:szCs w:val="20"/>
           <w:lang w:val="en-CA"/>
         </w:rPr>
-        <w:t>Defendant appeared in Court</w:t>
+        <w:t xml:space="preserve">Defendant appeared in Court</w:t>
       </w:r>
       <w:r>
         <w:rPr>
@@ -599,7 +599,7 @@
           <w:sz w:val="20"/>
           <w:szCs w:val="20"/>
         </w:rPr>
-        <w:t xml:space="preserve"> on May 22, 2022.</w:t>
+        <w:t xml:space="preserve"> on May 28, 2022.</w:t>
       </w:r>
       <w:r>
         <w:rPr>
@@ -804,6 +804,7 @@
       </w:tblGrid>
       <w:tr>
         <w:trPr>
+          <w:cantSplit/>
           <w:jc w:val="center"/>
         </w:trPr>
         <w:tc>
@@ -840,7 +841,7 @@
                 <w:sz w:val="20"/>
                 <w:szCs w:val="20"/>
               </w:rPr>
-              <w:t xml:space="preserve">Offense</w:t>
+              <w:t>Offense</w:t>
             </w:r>
           </w:p>
         </w:tc>
@@ -878,7 +879,6 @@
                 <w:sz w:val="20"/>
                 <w:szCs w:val="20"/>
               </w:rPr>
-              <w:lastRenderedPageBreak/>
               <w:t xml:space="preserve">OVI Alcohol / Drugs 3rd</w:t>
             </w:r>
           </w:p>
@@ -917,7 +917,6 @@
                 <w:sz w:val="20"/>
                 <w:szCs w:val="20"/>
               </w:rPr>
-              <w:lastRenderedPageBreak/>
               <w:t xml:space="preserve">OVI Refusal 3rd/10yr Prior 20yr</w:t>
             </w:r>
           </w:p>
@@ -956,7 +955,6 @@
                 <w:sz w:val="20"/>
                 <w:szCs w:val="20"/>
               </w:rPr>
-              <w:lastRenderedPageBreak/>
               <w:t xml:space="preserve">Driving In Marked Lanes</w:t>
             </w:r>
           </w:p>
@@ -995,7 +993,6 @@
                 <w:sz w:val="20"/>
                 <w:szCs w:val="20"/>
               </w:rPr>
-              <w:lastRenderedPageBreak/>
               <w:t xml:space="preserve">Seatbelt Required Driver</w:t>
             </w:r>
           </w:p>
@@ -1003,6 +1000,7 @@
       </w:tr>
       <w:tr>
         <w:trPr>
+          <w:cantSplit/>
           <w:jc w:val="center"/>
         </w:trPr>
         <w:tc>
@@ -1039,6 +1037,7 @@
                 <w:sz w:val="20"/>
                 <w:szCs w:val="20"/>
               </w:rPr>
+              <w:lastRenderedPageBreak/>
               <w:t>Statute/Ord.</w:t>
             </w:r>
           </w:p>
@@ -1198,6 +1197,7 @@
       </w:tr>
       <w:tr>
         <w:trPr>
+          <w:cantSplit/>
           <w:jc w:val="center"/>
         </w:trPr>
         <w:tc>
@@ -1393,6 +1393,7 @@
       </w:tr>
       <w:tr>
         <w:trPr>
+          <w:cantSplit/>
           <w:jc w:val="center"/>
         </w:trPr>
         <w:tc>
@@ -1588,6 +1589,7 @@
       </w:tr>
       <w:tr>
         <w:trPr>
+          <w:cantSplit/>
           <w:jc w:val="center"/>
         </w:trPr>
         <w:tc>
@@ -1783,6 +1785,7 @@
       </w:tr>
       <w:tr>
         <w:trPr>
+          <w:cantSplit/>
           <w:jc w:val="center"/>
         </w:trPr>
         <w:tc>
@@ -1978,6 +1981,7 @@
       </w:tr>
       <w:tr>
         <w:trPr>
+          <w:cantSplit/>
           <w:jc w:val="center"/>
         </w:trPr>
         <w:tc>
@@ -2391,7 +2395,7 @@
           <w:sz w:val="20"/>
           <w:szCs w:val="20"/>
         </w:rPr>
-        <w:t xml:space="preserve">May 22, 2022</w:t>
+        <w:t xml:space="preserve">May 28, 2022</w:t>
       </w:r>
       <w:r>
         <w:rPr>
@@ -2561,7 +2565,7 @@
           <w:sz w:val="20"/>
           <w:szCs w:val="20"/>
         </w:rPr>
-        <w:t xml:space="preserve">July 21, 2022</w:t>
+        <w:t xml:space="preserve">July 27, 2022</w:t>
       </w:r>
       <w:r>
         <w:rPr>
@@ -2632,7 +2636,7 @@
           <w:sz w:val="20"/>
           <w:szCs w:val="20"/>
         </w:rPr>
-        <w:t>The Defendant showed the Court proof of responsibility during the proceeding.</w:t>
+        <w:t xml:space="preserve">The Defendant showed the Court proof of responsibility during the proceeding.</w:t>
       </w:r>
       <w:r>
         <w:rPr>
@@ -2728,7 +2732,7 @@
           <w:sz w:val="20"/>
           <w:szCs w:val="20"/>
         </w:rPr>
-        <w:t xml:space="preserve"> license is suspended from May 22, 2022</w:t>
+        <w:t xml:space="preserve"> license is suspended from May 28, 2022</w:t>
       </w:r>
       <w:r>
         <w:rPr>
@@ -2946,7 +2950,7 @@
           <w:sz w:val="20"/>
           <w:szCs w:val="20"/>
         </w:rPr>
-        <w:t>____________________________________</w:t>
+        <w:t xml:space="preserve">____________________________________</w:t>
       </w:r>
     </w:p>
     <w:p>
@@ -3076,7 +3080,7 @@
           <w:sz w:val="16"/>
           <w:szCs w:val="16"/>
         </w:rPr>
-        <w:t>Copies served by Dep. Clerk ___________________________ on the following date ____________________ to:</w:t>
+        <w:t xml:space="preserve">Copies served by Dep. Clerk ___________________________ on the following date ____________________ to:</w:t>
       </w:r>
     </w:p>
     <w:p>
@@ -3176,7 +3180,7 @@
 </file>
 
 <file path=word/endnotes.xml><?xml version="1.0" encoding="utf-8"?>
-<w:endnotes xmlns:wpc="http://schemas.microsoft.com/office/word/2010/wordprocessingCanvas" xmlns:cx="http://schemas.microsoft.com/office/drawing/2014/chartex" xmlns:cx1="http://schemas.microsoft.com/office/drawing/2015/9/8/chartex" xmlns:cx2="http://schemas.microsoft.com/office/drawing/2015/10/21/chartex" xmlns:cx3="http://schemas.microsoft.com/office/drawing/2016/5/9/chartex" xmlns:cx4="http://schemas.microsoft.com/office/drawing/2016/5/10/chartex" xmlns:cx5="http://schemas.microsoft.com/office/drawing/2016/5/11/chartex" xmlns:cx6="http://schemas.microsoft.com/office/drawing/2016/5/12/chartex" xmlns:cx7="http://schemas.microsoft.com/office/drawing/2016/5/13/chartex" xmlns:cx8="http://schemas.microsoft.com/office/drawing/2016/5/14/chartex" xmlns:mc="http://schemas.openxmlformats.org/markup-compatibility/2006" xmlns:aink="http://schemas.microsoft.com/office/drawing/2016/ink" xmlns:am3d="http://schemas.microsoft.com/office/drawing/2017/model3d" xmlns:o="urn:schemas-microsoft-com:office:office" xmlns:r="http://schemas.openxmlformats.org/officeDocument/2006/relationships" xmlns:m="http://schemas.openxmlformats.org/officeDocument/2006/math" xmlns:v="urn:schemas-microsoft-com:vml" xmlns:wp14="http://schemas.microsoft.com/office/word/2010/wordprocessingDrawing" xmlns:wp="http://schemas.openxmlformats.org/drawingml/2006/wordprocessingDrawing" xmlns:w10="urn:schemas-microsoft-com:office:word" xmlns:w="http://schemas.openxmlformats.org/wordprocessingml/2006/main" xmlns:w14="http://schemas.microsoft.com/office/word/2010/wordml" xmlns:w15="http://schemas.microsoft.com/office/word/2012/wordml" xmlns:w16cex="http://schemas.microsoft.com/office/word/2018/wordml/cex" xmlns:w16cid="http://schemas.microsoft.com/office/word/2016/wordml/cid" xmlns:w16="http://schemas.microsoft.com/office/word/2018/wordml" xmlns:w16sdtdh="http://schemas.microsoft.com/office/word/2020/wordml/sdtdatahash" xmlns:w16se="http://schemas.microsoft.com/office/word/2015/wordml/symex" xmlns:wpg="http://schemas.microsoft.com/office/word/2010/wordprocessingGroup" xmlns:wpi="http://schemas.microsoft.com/office/word/2010/wordprocessingInk" xmlns:wne="http://schemas.microsoft.com/office/word/2006/wordml" xmlns:wps="http://schemas.microsoft.com/office/word/2010/wordprocessingShape" mc:Ignorable="w14 w15 w16se w16cid w16 w16cex w16sdtdh wp14">
+<w:endnotes xmlns:wpc="http://schemas.microsoft.com/office/word/2010/wordprocessingCanvas" xmlns:cx="http://schemas.microsoft.com/office/drawing/2014/chartex" xmlns:cx1="http://schemas.microsoft.com/office/drawing/2015/9/8/chartex" xmlns:cx2="http://schemas.microsoft.com/office/drawing/2015/10/21/chartex" xmlns:cx3="http://schemas.microsoft.com/office/drawing/2016/5/9/chartex" xmlns:cx4="http://schemas.microsoft.com/office/drawing/2016/5/10/chartex" xmlns:cx5="http://schemas.microsoft.com/office/drawing/2016/5/11/chartex" xmlns:cx6="http://schemas.microsoft.com/office/drawing/2016/5/12/chartex" xmlns:cx7="http://schemas.microsoft.com/office/drawing/2016/5/13/chartex" xmlns:cx8="http://schemas.microsoft.com/office/drawing/2016/5/14/chartex" xmlns:mc="http://schemas.openxmlformats.org/markup-compatibility/2006" xmlns:aink="http://schemas.microsoft.com/office/drawing/2016/ink" xmlns:am3d="http://schemas.microsoft.com/office/drawing/2017/model3d" xmlns:o="urn:schemas-microsoft-com:office:office" xmlns:oel="http://schemas.microsoft.com/office/2019/extlst" xmlns:r="http://schemas.openxmlformats.org/officeDocument/2006/relationships" xmlns:m="http://schemas.openxmlformats.org/officeDocument/2006/math" xmlns:v="urn:schemas-microsoft-com:vml" xmlns:wp14="http://schemas.microsoft.com/office/word/2010/wordprocessingDrawing" xmlns:wp="http://schemas.openxmlformats.org/drawingml/2006/wordprocessingDrawing" xmlns:w10="urn:schemas-microsoft-com:office:word" xmlns:w="http://schemas.openxmlformats.org/wordprocessingml/2006/main" xmlns:w14="http://schemas.microsoft.com/office/word/2010/wordml" xmlns:w15="http://schemas.microsoft.com/office/word/2012/wordml" xmlns:w16cex="http://schemas.microsoft.com/office/word/2018/wordml/cex" xmlns:w16cid="http://schemas.microsoft.com/office/word/2016/wordml/cid" xmlns:w16="http://schemas.microsoft.com/office/word/2018/wordml" xmlns:w16sdtdh="http://schemas.microsoft.com/office/word/2020/wordml/sdtdatahash" xmlns:w16se="http://schemas.microsoft.com/office/word/2015/wordml/symex" xmlns:wpg="http://schemas.microsoft.com/office/word/2010/wordprocessingGroup" xmlns:wpi="http://schemas.microsoft.com/office/word/2010/wordprocessingInk" xmlns:wne="http://schemas.microsoft.com/office/word/2006/wordml" xmlns:wps="http://schemas.microsoft.com/office/word/2010/wordprocessingShape" mc:Ignorable="w14 w15 w16se w16cid w16 w16cex w16sdtdh wp14">
   <w:endnote w:type="separator" w:id="-1">
     <w:p>
       <w:r>
@@ -3195,7 +3199,7 @@
 </file>
 
 <file path=word/footer1.xml><?xml version="1.0" encoding="utf-8"?>
-<w:ftr xmlns:wpc="http://schemas.microsoft.com/office/word/2010/wordprocessingCanvas" xmlns:cx="http://schemas.microsoft.com/office/drawing/2014/chartex" xmlns:cx1="http://schemas.microsoft.com/office/drawing/2015/9/8/chartex" xmlns:cx2="http://schemas.microsoft.com/office/drawing/2015/10/21/chartex" xmlns:cx3="http://schemas.microsoft.com/office/drawing/2016/5/9/chartex" xmlns:cx4="http://schemas.microsoft.com/office/drawing/2016/5/10/chartex" xmlns:cx5="http://schemas.microsoft.com/office/drawing/2016/5/11/chartex" xmlns:cx6="http://schemas.microsoft.com/office/drawing/2016/5/12/chartex" xmlns:cx7="http://schemas.microsoft.com/office/drawing/2016/5/13/chartex" xmlns:cx8="http://schemas.microsoft.com/office/drawing/2016/5/14/chartex" xmlns:mc="http://schemas.openxmlformats.org/markup-compatibility/2006" xmlns:aink="http://schemas.microsoft.com/office/drawing/2016/ink" xmlns:am3d="http://schemas.microsoft.com/office/drawing/2017/model3d" xmlns:o="urn:schemas-microsoft-com:office:office" xmlns:r="http://schemas.openxmlformats.org/officeDocument/2006/relationships" xmlns:m="http://schemas.openxmlformats.org/officeDocument/2006/math" xmlns:v="urn:schemas-microsoft-com:vml" xmlns:wp14="http://schemas.microsoft.com/office/word/2010/wordprocessingDrawing" xmlns:wp="http://schemas.openxmlformats.org/drawingml/2006/wordprocessingDrawing" xmlns:w10="urn:schemas-microsoft-com:office:word" xmlns:w="http://schemas.openxmlformats.org/wordprocessingml/2006/main" xmlns:w14="http://schemas.microsoft.com/office/word/2010/wordml" xmlns:w15="http://schemas.microsoft.com/office/word/2012/wordml" xmlns:w16cex="http://schemas.microsoft.com/office/word/2018/wordml/cex" xmlns:w16cid="http://schemas.microsoft.com/office/word/2016/wordml/cid" xmlns:w16="http://schemas.microsoft.com/office/word/2018/wordml" xmlns:w16sdtdh="http://schemas.microsoft.com/office/word/2020/wordml/sdtdatahash" xmlns:w16se="http://schemas.microsoft.com/office/word/2015/wordml/symex" xmlns:wpg="http://schemas.microsoft.com/office/word/2010/wordprocessingGroup" xmlns:wpi="http://schemas.microsoft.com/office/word/2010/wordprocessingInk" xmlns:wne="http://schemas.microsoft.com/office/word/2006/wordml" xmlns:wps="http://schemas.microsoft.com/office/word/2010/wordprocessingShape" mc:Ignorable="w14 w15 w16se w16cid w16 w16cex w16sdtdh wp14">
+<w:ftr xmlns:wpc="http://schemas.microsoft.com/office/word/2010/wordprocessingCanvas" xmlns:cx="http://schemas.microsoft.com/office/drawing/2014/chartex" xmlns:cx1="http://schemas.microsoft.com/office/drawing/2015/9/8/chartex" xmlns:cx2="http://schemas.microsoft.com/office/drawing/2015/10/21/chartex" xmlns:cx3="http://schemas.microsoft.com/office/drawing/2016/5/9/chartex" xmlns:cx4="http://schemas.microsoft.com/office/drawing/2016/5/10/chartex" xmlns:cx5="http://schemas.microsoft.com/office/drawing/2016/5/11/chartex" xmlns:cx6="http://schemas.microsoft.com/office/drawing/2016/5/12/chartex" xmlns:cx7="http://schemas.microsoft.com/office/drawing/2016/5/13/chartex" xmlns:cx8="http://schemas.microsoft.com/office/drawing/2016/5/14/chartex" xmlns:mc="http://schemas.openxmlformats.org/markup-compatibility/2006" xmlns:aink="http://schemas.microsoft.com/office/drawing/2016/ink" xmlns:am3d="http://schemas.microsoft.com/office/drawing/2017/model3d" xmlns:o="urn:schemas-microsoft-com:office:office" xmlns:oel="http://schemas.microsoft.com/office/2019/extlst" xmlns:r="http://schemas.openxmlformats.org/officeDocument/2006/relationships" xmlns:m="http://schemas.openxmlformats.org/officeDocument/2006/math" xmlns:v="urn:schemas-microsoft-com:vml" xmlns:wp14="http://schemas.microsoft.com/office/word/2010/wordprocessingDrawing" xmlns:wp="http://schemas.openxmlformats.org/drawingml/2006/wordprocessingDrawing" xmlns:w10="urn:schemas-microsoft-com:office:word" xmlns:w="http://schemas.openxmlformats.org/wordprocessingml/2006/main" xmlns:w14="http://schemas.microsoft.com/office/word/2010/wordml" xmlns:w15="http://schemas.microsoft.com/office/word/2012/wordml" xmlns:w16cex="http://schemas.microsoft.com/office/word/2018/wordml/cex" xmlns:w16cid="http://schemas.microsoft.com/office/word/2016/wordml/cid" xmlns:w16="http://schemas.microsoft.com/office/word/2018/wordml" xmlns:w16sdtdh="http://schemas.microsoft.com/office/word/2020/wordml/sdtdatahash" xmlns:w16se="http://schemas.microsoft.com/office/word/2015/wordml/symex" xmlns:wpg="http://schemas.microsoft.com/office/word/2010/wordprocessingGroup" xmlns:wpi="http://schemas.microsoft.com/office/word/2010/wordprocessingInk" xmlns:wne="http://schemas.microsoft.com/office/word/2006/wordml" xmlns:wps="http://schemas.microsoft.com/office/word/2010/wordprocessingShape" mc:Ignorable="w14 w15 w16se w16cid w16 w16cex w16sdtdh wp14">
   <w:p>
     <w:pPr>
       <w:pStyle w:val="Footer"/>
@@ -3205,7 +3209,7 @@
 </file>
 
 <file path=word/footer2.xml><?xml version="1.0" encoding="utf-8"?>
-<w:ftr xmlns:wpc="http://schemas.microsoft.com/office/word/2010/wordprocessingCanvas" xmlns:cx="http://schemas.microsoft.com/office/drawing/2014/chartex" xmlns:cx1="http://schemas.microsoft.com/office/drawing/2015/9/8/chartex" xmlns:cx2="http://schemas.microsoft.com/office/drawing/2015/10/21/chartex" xmlns:cx3="http://schemas.microsoft.com/office/drawing/2016/5/9/chartex" xmlns:cx4="http://schemas.microsoft.com/office/drawing/2016/5/10/chartex" xmlns:cx5="http://schemas.microsoft.com/office/drawing/2016/5/11/chartex" xmlns:cx6="http://schemas.microsoft.com/office/drawing/2016/5/12/chartex" xmlns:cx7="http://schemas.microsoft.com/office/drawing/2016/5/13/chartex" xmlns:cx8="http://schemas.microsoft.com/office/drawing/2016/5/14/chartex" xmlns:mc="http://schemas.openxmlformats.org/markup-compatibility/2006" xmlns:aink="http://schemas.microsoft.com/office/drawing/2016/ink" xmlns:am3d="http://schemas.microsoft.com/office/drawing/2017/model3d" xmlns:o="urn:schemas-microsoft-com:office:office" xmlns:r="http://schemas.openxmlformats.org/officeDocument/2006/relationships" xmlns:m="http://schemas.openxmlformats.org/officeDocument/2006/math" xmlns:v="urn:schemas-microsoft-com:vml" xmlns:wp14="http://schemas.microsoft.com/office/word/2010/wordprocessingDrawing" xmlns:wp="http://schemas.openxmlformats.org/drawingml/2006/wordprocessingDrawing" xmlns:w10="urn:schemas-microsoft-com:office:word" xmlns:w="http://schemas.openxmlformats.org/wordprocessingml/2006/main" xmlns:w14="http://schemas.microsoft.com/office/word/2010/wordml" xmlns:w15="http://schemas.microsoft.com/office/word/2012/wordml" xmlns:w16cex="http://schemas.microsoft.com/office/word/2018/wordml/cex" xmlns:w16cid="http://schemas.microsoft.com/office/word/2016/wordml/cid" xmlns:w16="http://schemas.microsoft.com/office/word/2018/wordml" xmlns:w16sdtdh="http://schemas.microsoft.com/office/word/2020/wordml/sdtdatahash" xmlns:w16se="http://schemas.microsoft.com/office/word/2015/wordml/symex" xmlns:wpg="http://schemas.microsoft.com/office/word/2010/wordprocessingGroup" xmlns:wpi="http://schemas.microsoft.com/office/word/2010/wordprocessingInk" xmlns:wne="http://schemas.microsoft.com/office/word/2006/wordml" xmlns:wps="http://schemas.microsoft.com/office/word/2010/wordprocessingShape" mc:Ignorable="w14 w15 w16se w16cid w16 w16cex w16sdtdh wp14">
+<w:ftr xmlns:wpc="http://schemas.microsoft.com/office/word/2010/wordprocessingCanvas" xmlns:cx="http://schemas.microsoft.com/office/drawing/2014/chartex" xmlns:cx1="http://schemas.microsoft.com/office/drawing/2015/9/8/chartex" xmlns:cx2="http://schemas.microsoft.com/office/drawing/2015/10/21/chartex" xmlns:cx3="http://schemas.microsoft.com/office/drawing/2016/5/9/chartex" xmlns:cx4="http://schemas.microsoft.com/office/drawing/2016/5/10/chartex" xmlns:cx5="http://schemas.microsoft.com/office/drawing/2016/5/11/chartex" xmlns:cx6="http://schemas.microsoft.com/office/drawing/2016/5/12/chartex" xmlns:cx7="http://schemas.microsoft.com/office/drawing/2016/5/13/chartex" xmlns:cx8="http://schemas.microsoft.com/office/drawing/2016/5/14/chartex" xmlns:mc="http://schemas.openxmlformats.org/markup-compatibility/2006" xmlns:aink="http://schemas.microsoft.com/office/drawing/2016/ink" xmlns:am3d="http://schemas.microsoft.com/office/drawing/2017/model3d" xmlns:o="urn:schemas-microsoft-com:office:office" xmlns:oel="http://schemas.microsoft.com/office/2019/extlst" xmlns:r="http://schemas.openxmlformats.org/officeDocument/2006/relationships" xmlns:m="http://schemas.openxmlformats.org/officeDocument/2006/math" xmlns:v="urn:schemas-microsoft-com:vml" xmlns:wp14="http://schemas.microsoft.com/office/word/2010/wordprocessingDrawing" xmlns:wp="http://schemas.openxmlformats.org/drawingml/2006/wordprocessingDrawing" xmlns:w10="urn:schemas-microsoft-com:office:word" xmlns:w="http://schemas.openxmlformats.org/wordprocessingml/2006/main" xmlns:w14="http://schemas.microsoft.com/office/word/2010/wordml" xmlns:w15="http://schemas.microsoft.com/office/word/2012/wordml" xmlns:w16cex="http://schemas.microsoft.com/office/word/2018/wordml/cex" xmlns:w16cid="http://schemas.microsoft.com/office/word/2016/wordml/cid" xmlns:w16="http://schemas.microsoft.com/office/word/2018/wordml" xmlns:w16sdtdh="http://schemas.microsoft.com/office/word/2020/wordml/sdtdatahash" xmlns:w16se="http://schemas.microsoft.com/office/word/2015/wordml/symex" xmlns:wpg="http://schemas.microsoft.com/office/word/2010/wordprocessingGroup" xmlns:wpi="http://schemas.microsoft.com/office/word/2010/wordprocessingInk" xmlns:wne="http://schemas.microsoft.com/office/word/2006/wordml" xmlns:wps="http://schemas.microsoft.com/office/word/2010/wordprocessingShape" mc:Ignorable="w14 w15 w16se w16cid w16 w16cex w16sdtdh wp14">
   <w:sdt>
     <w:sdtPr>
       <w:id w:val="-1309706245"/>
@@ -3431,7 +3435,7 @@
 </file>
 
 <file path=word/footer3.xml><?xml version="1.0" encoding="utf-8"?>
-<w:ftr xmlns:wpc="http://schemas.microsoft.com/office/word/2010/wordprocessingCanvas" xmlns:cx="http://schemas.microsoft.com/office/drawing/2014/chartex" xmlns:cx1="http://schemas.microsoft.com/office/drawing/2015/9/8/chartex" xmlns:cx2="http://schemas.microsoft.com/office/drawing/2015/10/21/chartex" xmlns:cx3="http://schemas.microsoft.com/office/drawing/2016/5/9/chartex" xmlns:cx4="http://schemas.microsoft.com/office/drawing/2016/5/10/chartex" xmlns:cx5="http://schemas.microsoft.com/office/drawing/2016/5/11/chartex" xmlns:cx6="http://schemas.microsoft.com/office/drawing/2016/5/12/chartex" xmlns:cx7="http://schemas.microsoft.com/office/drawing/2016/5/13/chartex" xmlns:cx8="http://schemas.microsoft.com/office/drawing/2016/5/14/chartex" xmlns:mc="http://schemas.openxmlformats.org/markup-compatibility/2006" xmlns:aink="http://schemas.microsoft.com/office/drawing/2016/ink" xmlns:am3d="http://schemas.microsoft.com/office/drawing/2017/model3d" xmlns:o="urn:schemas-microsoft-com:office:office" xmlns:r="http://schemas.openxmlformats.org/officeDocument/2006/relationships" xmlns:m="http://schemas.openxmlformats.org/officeDocument/2006/math" xmlns:v="urn:schemas-microsoft-com:vml" xmlns:wp14="http://schemas.microsoft.com/office/word/2010/wordprocessingDrawing" xmlns:wp="http://schemas.openxmlformats.org/drawingml/2006/wordprocessingDrawing" xmlns:w10="urn:schemas-microsoft-com:office:word" xmlns:w="http://schemas.openxmlformats.org/wordprocessingml/2006/main" xmlns:w14="http://schemas.microsoft.com/office/word/2010/wordml" xmlns:w15="http://schemas.microsoft.com/office/word/2012/wordml" xmlns:w16cex="http://schemas.microsoft.com/office/word/2018/wordml/cex" xmlns:w16cid="http://schemas.microsoft.com/office/word/2016/wordml/cid" xmlns:w16="http://schemas.microsoft.com/office/word/2018/wordml" xmlns:w16sdtdh="http://schemas.microsoft.com/office/word/2020/wordml/sdtdatahash" xmlns:w16se="http://schemas.microsoft.com/office/word/2015/wordml/symex" xmlns:wpg="http://schemas.microsoft.com/office/word/2010/wordprocessingGroup" xmlns:wpi="http://schemas.microsoft.com/office/word/2010/wordprocessingInk" xmlns:wne="http://schemas.microsoft.com/office/word/2006/wordml" xmlns:wps="http://schemas.microsoft.com/office/word/2010/wordprocessingShape" mc:Ignorable="w14 w15 w16se w16cid w16 w16cex w16sdtdh wp14">
+<w:ftr xmlns:wpc="http://schemas.microsoft.com/office/word/2010/wordprocessingCanvas" xmlns:cx="http://schemas.microsoft.com/office/drawing/2014/chartex" xmlns:cx1="http://schemas.microsoft.com/office/drawing/2015/9/8/chartex" xmlns:cx2="http://schemas.microsoft.com/office/drawing/2015/10/21/chartex" xmlns:cx3="http://schemas.microsoft.com/office/drawing/2016/5/9/chartex" xmlns:cx4="http://schemas.microsoft.com/office/drawing/2016/5/10/chartex" xmlns:cx5="http://schemas.microsoft.com/office/drawing/2016/5/11/chartex" xmlns:cx6="http://schemas.microsoft.com/office/drawing/2016/5/12/chartex" xmlns:cx7="http://schemas.microsoft.com/office/drawing/2016/5/13/chartex" xmlns:cx8="http://schemas.microsoft.com/office/drawing/2016/5/14/chartex" xmlns:mc="http://schemas.openxmlformats.org/markup-compatibility/2006" xmlns:aink="http://schemas.microsoft.com/office/drawing/2016/ink" xmlns:am3d="http://schemas.microsoft.com/office/drawing/2017/model3d" xmlns:o="urn:schemas-microsoft-com:office:office" xmlns:oel="http://schemas.microsoft.com/office/2019/extlst" xmlns:r="http://schemas.openxmlformats.org/officeDocument/2006/relationships" xmlns:m="http://schemas.openxmlformats.org/officeDocument/2006/math" xmlns:v="urn:schemas-microsoft-com:vml" xmlns:wp14="http://schemas.microsoft.com/office/word/2010/wordprocessingDrawing" xmlns:wp="http://schemas.openxmlformats.org/drawingml/2006/wordprocessingDrawing" xmlns:w10="urn:schemas-microsoft-com:office:word" xmlns:w="http://schemas.openxmlformats.org/wordprocessingml/2006/main" xmlns:w14="http://schemas.microsoft.com/office/word/2010/wordml" xmlns:w15="http://schemas.microsoft.com/office/word/2012/wordml" xmlns:w16cex="http://schemas.microsoft.com/office/word/2018/wordml/cex" xmlns:w16cid="http://schemas.microsoft.com/office/word/2016/wordml/cid" xmlns:w16="http://schemas.microsoft.com/office/word/2018/wordml" xmlns:w16sdtdh="http://schemas.microsoft.com/office/word/2020/wordml/sdtdatahash" xmlns:w16se="http://schemas.microsoft.com/office/word/2015/wordml/symex" xmlns:wpg="http://schemas.microsoft.com/office/word/2010/wordprocessingGroup" xmlns:wpi="http://schemas.microsoft.com/office/word/2010/wordprocessingInk" xmlns:wne="http://schemas.microsoft.com/office/word/2006/wordml" xmlns:wps="http://schemas.microsoft.com/office/word/2010/wordprocessingShape" mc:Ignorable="w14 w15 w16se w16cid w16 w16cex w16sdtdh wp14">
   <w:p>
     <w:pPr>
       <w:pStyle w:val="Footer"/>
@@ -3441,7 +3445,7 @@
 </file>
 
 <file path=word/footnotes.xml><?xml version="1.0" encoding="utf-8"?>
-<w:footnotes xmlns:wpc="http://schemas.microsoft.com/office/word/2010/wordprocessingCanvas" xmlns:cx="http://schemas.microsoft.com/office/drawing/2014/chartex" xmlns:cx1="http://schemas.microsoft.com/office/drawing/2015/9/8/chartex" xmlns:cx2="http://schemas.microsoft.com/office/drawing/2015/10/21/chartex" xmlns:cx3="http://schemas.microsoft.com/office/drawing/2016/5/9/chartex" xmlns:cx4="http://schemas.microsoft.com/office/drawing/2016/5/10/chartex" xmlns:cx5="http://schemas.microsoft.com/office/drawing/2016/5/11/chartex" xmlns:cx6="http://schemas.microsoft.com/office/drawing/2016/5/12/chartex" xmlns:cx7="http://schemas.microsoft.com/office/drawing/2016/5/13/chartex" xmlns:cx8="http://schemas.microsoft.com/office/drawing/2016/5/14/chartex" xmlns:mc="http://schemas.openxmlformats.org/markup-compatibility/2006" xmlns:aink="http://schemas.microsoft.com/office/drawing/2016/ink" xmlns:am3d="http://schemas.microsoft.com/office/drawing/2017/model3d" xmlns:o="urn:schemas-microsoft-com:office:office" xmlns:r="http://schemas.openxmlformats.org/officeDocument/2006/relationships" xmlns:m="http://schemas.openxmlformats.org/officeDocument/2006/math" xmlns:v="urn:schemas-microsoft-com:vml" xmlns:wp14="http://schemas.microsoft.com/office/word/2010/wordprocessingDrawing" xmlns:wp="http://schemas.openxmlformats.org/drawingml/2006/wordprocessingDrawing" xmlns:w10="urn:schemas-microsoft-com:office:word" xmlns:w="http://schemas.openxmlformats.org/wordprocessingml/2006/main" xmlns:w14="http://schemas.microsoft.com/office/word/2010/wordml" xmlns:w15="http://schemas.microsoft.com/office/word/2012/wordml" xmlns:w16cex="http://schemas.microsoft.com/office/word/2018/wordml/cex" xmlns:w16cid="http://schemas.microsoft.com/office/word/2016/wordml/cid" xmlns:w16="http://schemas.microsoft.com/office/word/2018/wordml" xmlns:w16sdtdh="http://schemas.microsoft.com/office/word/2020/wordml/sdtdatahash" xmlns:w16se="http://schemas.microsoft.com/office/word/2015/wordml/symex" xmlns:wpg="http://schemas.microsoft.com/office/word/2010/wordprocessingGroup" xmlns:wpi="http://schemas.microsoft.com/office/word/2010/wordprocessingInk" xmlns:wne="http://schemas.microsoft.com/office/word/2006/wordml" xmlns:wps="http://schemas.microsoft.com/office/word/2010/wordprocessingShape" mc:Ignorable="w14 w15 w16se w16cid w16 w16cex w16sdtdh wp14">
+<w:footnotes xmlns:wpc="http://schemas.microsoft.com/office/word/2010/wordprocessingCanvas" xmlns:cx="http://schemas.microsoft.com/office/drawing/2014/chartex" xmlns:cx1="http://schemas.microsoft.com/office/drawing/2015/9/8/chartex" xmlns:cx2="http://schemas.microsoft.com/office/drawing/2015/10/21/chartex" xmlns:cx3="http://schemas.microsoft.com/office/drawing/2016/5/9/chartex" xmlns:cx4="http://schemas.microsoft.com/office/drawing/2016/5/10/chartex" xmlns:cx5="http://schemas.microsoft.com/office/drawing/2016/5/11/chartex" xmlns:cx6="http://schemas.microsoft.com/office/drawing/2016/5/12/chartex" xmlns:cx7="http://schemas.microsoft.com/office/drawing/2016/5/13/chartex" xmlns:cx8="http://schemas.microsoft.com/office/drawing/2016/5/14/chartex" xmlns:mc="http://schemas.openxmlformats.org/markup-compatibility/2006" xmlns:aink="http://schemas.microsoft.com/office/drawing/2016/ink" xmlns:am3d="http://schemas.microsoft.com/office/drawing/2017/model3d" xmlns:o="urn:schemas-microsoft-com:office:office" xmlns:oel="http://schemas.microsoft.com/office/2019/extlst" xmlns:r="http://schemas.openxmlformats.org/officeDocument/2006/relationships" xmlns:m="http://schemas.openxmlformats.org/officeDocument/2006/math" xmlns:v="urn:schemas-microsoft-com:vml" xmlns:wp14="http://schemas.microsoft.com/office/word/2010/wordprocessingDrawing" xmlns:wp="http://schemas.openxmlformats.org/drawingml/2006/wordprocessingDrawing" xmlns:w10="urn:schemas-microsoft-com:office:word" xmlns:w="http://schemas.openxmlformats.org/wordprocessingml/2006/main" xmlns:w14="http://schemas.microsoft.com/office/word/2010/wordml" xmlns:w15="http://schemas.microsoft.com/office/word/2012/wordml" xmlns:w16cex="http://schemas.microsoft.com/office/word/2018/wordml/cex" xmlns:w16cid="http://schemas.microsoft.com/office/word/2016/wordml/cid" xmlns:w16="http://schemas.microsoft.com/office/word/2018/wordml" xmlns:w16sdtdh="http://schemas.microsoft.com/office/word/2020/wordml/sdtdatahash" xmlns:w16se="http://schemas.microsoft.com/office/word/2015/wordml/symex" xmlns:wpg="http://schemas.microsoft.com/office/word/2010/wordprocessingGroup" xmlns:wpi="http://schemas.microsoft.com/office/word/2010/wordprocessingInk" xmlns:wne="http://schemas.microsoft.com/office/word/2006/wordml" xmlns:wps="http://schemas.microsoft.com/office/word/2010/wordprocessingShape" mc:Ignorable="w14 w15 w16se w16cid w16 w16cex w16sdtdh wp14">
   <w:footnote w:type="separator" w:id="-1">
     <w:p>
       <w:r>
@@ -3460,7 +3464,7 @@
 </file>
 
 <file path=word/header1.xml><?xml version="1.0" encoding="utf-8"?>
-<w:hdr xmlns:wpc="http://schemas.microsoft.com/office/word/2010/wordprocessingCanvas" xmlns:cx="http://schemas.microsoft.com/office/drawing/2014/chartex" xmlns:cx1="http://schemas.microsoft.com/office/drawing/2015/9/8/chartex" xmlns:cx2="http://schemas.microsoft.com/office/drawing/2015/10/21/chartex" xmlns:cx3="http://schemas.microsoft.com/office/drawing/2016/5/9/chartex" xmlns:cx4="http://schemas.microsoft.com/office/drawing/2016/5/10/chartex" xmlns:cx5="http://schemas.microsoft.com/office/drawing/2016/5/11/chartex" xmlns:cx6="http://schemas.microsoft.com/office/drawing/2016/5/12/chartex" xmlns:cx7="http://schemas.microsoft.com/office/drawing/2016/5/13/chartex" xmlns:cx8="http://schemas.microsoft.com/office/drawing/2016/5/14/chartex" xmlns:mc="http://schemas.openxmlformats.org/markup-compatibility/2006" xmlns:aink="http://schemas.microsoft.com/office/drawing/2016/ink" xmlns:am3d="http://schemas.microsoft.com/office/drawing/2017/model3d" xmlns:o="urn:schemas-microsoft-com:office:office" xmlns:r="http://schemas.openxmlformats.org/officeDocument/2006/relationships" xmlns:m="http://schemas.openxmlformats.org/officeDocument/2006/math" xmlns:v="urn:schemas-microsoft-com:vml" xmlns:wp14="http://schemas.microsoft.com/office/word/2010/wordprocessingDrawing" xmlns:wp="http://schemas.openxmlformats.org/drawingml/2006/wordprocessingDrawing" xmlns:w10="urn:schemas-microsoft-com:office:word" xmlns:w="http://schemas.openxmlformats.org/wordprocessingml/2006/main" xmlns:w14="http://schemas.microsoft.com/office/word/2010/wordml" xmlns:w15="http://schemas.microsoft.com/office/word/2012/wordml" xmlns:w16cex="http://schemas.microsoft.com/office/word/2018/wordml/cex" xmlns:w16cid="http://schemas.microsoft.com/office/word/2016/wordml/cid" xmlns:w16="http://schemas.microsoft.com/office/word/2018/wordml" xmlns:w16sdtdh="http://schemas.microsoft.com/office/word/2020/wordml/sdtdatahash" xmlns:w16se="http://schemas.microsoft.com/office/word/2015/wordml/symex" xmlns:wpg="http://schemas.microsoft.com/office/word/2010/wordprocessingGroup" xmlns:wpi="http://schemas.microsoft.com/office/word/2010/wordprocessingInk" xmlns:wne="http://schemas.microsoft.com/office/word/2006/wordml" xmlns:wps="http://schemas.microsoft.com/office/word/2010/wordprocessingShape" mc:Ignorable="w14 w15 w16se w16cid w16 w16cex w16sdtdh wp14">
+<w:hdr xmlns:wpc="http://schemas.microsoft.com/office/word/2010/wordprocessingCanvas" xmlns:cx="http://schemas.microsoft.com/office/drawing/2014/chartex" xmlns:cx1="http://schemas.microsoft.com/office/drawing/2015/9/8/chartex" xmlns:cx2="http://schemas.microsoft.com/office/drawing/2015/10/21/chartex" xmlns:cx3="http://schemas.microsoft.com/office/drawing/2016/5/9/chartex" xmlns:cx4="http://schemas.microsoft.com/office/drawing/2016/5/10/chartex" xmlns:cx5="http://schemas.microsoft.com/office/drawing/2016/5/11/chartex" xmlns:cx6="http://schemas.microsoft.com/office/drawing/2016/5/12/chartex" xmlns:cx7="http://schemas.microsoft.com/office/drawing/2016/5/13/chartex" xmlns:cx8="http://schemas.microsoft.com/office/drawing/2016/5/14/chartex" xmlns:mc="http://schemas.openxmlformats.org/markup-compatibility/2006" xmlns:aink="http://schemas.microsoft.com/office/drawing/2016/ink" xmlns:am3d="http://schemas.microsoft.com/office/drawing/2017/model3d" xmlns:o="urn:schemas-microsoft-com:office:office" xmlns:oel="http://schemas.microsoft.com/office/2019/extlst" xmlns:r="http://schemas.openxmlformats.org/officeDocument/2006/relationships" xmlns:m="http://schemas.openxmlformats.org/officeDocument/2006/math" xmlns:v="urn:schemas-microsoft-com:vml" xmlns:wp14="http://schemas.microsoft.com/office/word/2010/wordprocessingDrawing" xmlns:wp="http://schemas.openxmlformats.org/drawingml/2006/wordprocessingDrawing" xmlns:w10="urn:schemas-microsoft-com:office:word" xmlns:w="http://schemas.openxmlformats.org/wordprocessingml/2006/main" xmlns:w14="http://schemas.microsoft.com/office/word/2010/wordml" xmlns:w15="http://schemas.microsoft.com/office/word/2012/wordml" xmlns:w16cex="http://schemas.microsoft.com/office/word/2018/wordml/cex" xmlns:w16cid="http://schemas.microsoft.com/office/word/2016/wordml/cid" xmlns:w16="http://schemas.microsoft.com/office/word/2018/wordml" xmlns:w16sdtdh="http://schemas.microsoft.com/office/word/2020/wordml/sdtdatahash" xmlns:w16se="http://schemas.microsoft.com/office/word/2015/wordml/symex" xmlns:wpg="http://schemas.microsoft.com/office/word/2010/wordprocessingGroup" xmlns:wpi="http://schemas.microsoft.com/office/word/2010/wordprocessingInk" xmlns:wne="http://schemas.microsoft.com/office/word/2006/wordml" xmlns:wps="http://schemas.microsoft.com/office/word/2010/wordprocessingShape" mc:Ignorable="w14 w15 w16se w16cid w16 w16cex w16sdtdh wp14">
   <w:p>
     <w:pPr>
       <w:pStyle w:val="Header"/>
@@ -3470,7 +3474,7 @@
 </file>
 
 <file path=word/header2.xml><?xml version="1.0" encoding="utf-8"?>
-<w:hdr xmlns:wpc="http://schemas.microsoft.com/office/word/2010/wordprocessingCanvas" xmlns:cx="http://schemas.microsoft.com/office/drawing/2014/chartex" xmlns:cx1="http://schemas.microsoft.com/office/drawing/2015/9/8/chartex" xmlns:cx2="http://schemas.microsoft.com/office/drawing/2015/10/21/chartex" xmlns:cx3="http://schemas.microsoft.com/office/drawing/2016/5/9/chartex" xmlns:cx4="http://schemas.microsoft.com/office/drawing/2016/5/10/chartex" xmlns:cx5="http://schemas.microsoft.com/office/drawing/2016/5/11/chartex" xmlns:cx6="http://schemas.microsoft.com/office/drawing/2016/5/12/chartex" xmlns:cx7="http://schemas.microsoft.com/office/drawing/2016/5/13/chartex" xmlns:cx8="http://schemas.microsoft.com/office/drawing/2016/5/14/chartex" xmlns:mc="http://schemas.openxmlformats.org/markup-compatibility/2006" xmlns:aink="http://schemas.microsoft.com/office/drawing/2016/ink" xmlns:am3d="http://schemas.microsoft.com/office/drawing/2017/model3d" xmlns:o="urn:schemas-microsoft-com:office:office" xmlns:r="http://schemas.openxmlformats.org/officeDocument/2006/relationships" xmlns:m="http://schemas.openxmlformats.org/officeDocument/2006/math" xmlns:v="urn:schemas-microsoft-com:vml" xmlns:wp14="http://schemas.microsoft.com/office/word/2010/wordprocessingDrawing" xmlns:wp="http://schemas.openxmlformats.org/drawingml/2006/wordprocessingDrawing" xmlns:w10="urn:schemas-microsoft-com:office:word" xmlns:w="http://schemas.openxmlformats.org/wordprocessingml/2006/main" xmlns:w14="http://schemas.microsoft.com/office/word/2010/wordml" xmlns:w15="http://schemas.microsoft.com/office/word/2012/wordml" xmlns:w16cex="http://schemas.microsoft.com/office/word/2018/wordml/cex" xmlns:w16cid="http://schemas.microsoft.com/office/word/2016/wordml/cid" xmlns:w16="http://schemas.microsoft.com/office/word/2018/wordml" xmlns:w16sdtdh="http://schemas.microsoft.com/office/word/2020/wordml/sdtdatahash" xmlns:w16se="http://schemas.microsoft.com/office/word/2015/wordml/symex" xmlns:wpg="http://schemas.microsoft.com/office/word/2010/wordprocessingGroup" xmlns:wpi="http://schemas.microsoft.com/office/word/2010/wordprocessingInk" xmlns:wne="http://schemas.microsoft.com/office/word/2006/wordml" xmlns:wps="http://schemas.microsoft.com/office/word/2010/wordprocessingShape" mc:Ignorable="w14 w15 w16se w16cid w16 w16cex w16sdtdh wp14">
+<w:hdr xmlns:wpc="http://schemas.microsoft.com/office/word/2010/wordprocessingCanvas" xmlns:cx="http://schemas.microsoft.com/office/drawing/2014/chartex" xmlns:cx1="http://schemas.microsoft.com/office/drawing/2015/9/8/chartex" xmlns:cx2="http://schemas.microsoft.com/office/drawing/2015/10/21/chartex" xmlns:cx3="http://schemas.microsoft.com/office/drawing/2016/5/9/chartex" xmlns:cx4="http://schemas.microsoft.com/office/drawing/2016/5/10/chartex" xmlns:cx5="http://schemas.microsoft.com/office/drawing/2016/5/11/chartex" xmlns:cx6="http://schemas.microsoft.com/office/drawing/2016/5/12/chartex" xmlns:cx7="http://schemas.microsoft.com/office/drawing/2016/5/13/chartex" xmlns:cx8="http://schemas.microsoft.com/office/drawing/2016/5/14/chartex" xmlns:mc="http://schemas.openxmlformats.org/markup-compatibility/2006" xmlns:aink="http://schemas.microsoft.com/office/drawing/2016/ink" xmlns:am3d="http://schemas.microsoft.com/office/drawing/2017/model3d" xmlns:o="urn:schemas-microsoft-com:office:office" xmlns:oel="http://schemas.microsoft.com/office/2019/extlst" xmlns:r="http://schemas.openxmlformats.org/officeDocument/2006/relationships" xmlns:m="http://schemas.openxmlformats.org/officeDocument/2006/math" xmlns:v="urn:schemas-microsoft-com:vml" xmlns:wp14="http://schemas.microsoft.com/office/word/2010/wordprocessingDrawing" xmlns:wp="http://schemas.openxmlformats.org/drawingml/2006/wordprocessingDrawing" xmlns:w10="urn:schemas-microsoft-com:office:word" xmlns:w="http://schemas.openxmlformats.org/wordprocessingml/2006/main" xmlns:w14="http://schemas.microsoft.com/office/word/2010/wordml" xmlns:w15="http://schemas.microsoft.com/office/word/2012/wordml" xmlns:w16cex="http://schemas.microsoft.com/office/word/2018/wordml/cex" xmlns:w16cid="http://schemas.microsoft.com/office/word/2016/wordml/cid" xmlns:w16="http://schemas.microsoft.com/office/word/2018/wordml" xmlns:w16sdtdh="http://schemas.microsoft.com/office/word/2020/wordml/sdtdatahash" xmlns:w16se="http://schemas.microsoft.com/office/word/2015/wordml/symex" xmlns:wpg="http://schemas.microsoft.com/office/word/2010/wordprocessingGroup" xmlns:wpi="http://schemas.microsoft.com/office/word/2010/wordprocessingInk" xmlns:wne="http://schemas.microsoft.com/office/word/2006/wordml" xmlns:wps="http://schemas.microsoft.com/office/word/2010/wordprocessingShape" mc:Ignorable="w14 w15 w16se w16cid w16 w16cex w16sdtdh wp14">
   <w:p>
     <w:pPr>
       <w:pStyle w:val="Header"/>
@@ -3494,7 +3498,7 @@
 </file>
 
 <file path=word/header3.xml><?xml version="1.0" encoding="utf-8"?>
-<w:hdr xmlns:wpc="http://schemas.microsoft.com/office/word/2010/wordprocessingCanvas" xmlns:cx="http://schemas.microsoft.com/office/drawing/2014/chartex" xmlns:cx1="http://schemas.microsoft.com/office/drawing/2015/9/8/chartex" xmlns:cx2="http://schemas.microsoft.com/office/drawing/2015/10/21/chartex" xmlns:cx3="http://schemas.microsoft.com/office/drawing/2016/5/9/chartex" xmlns:cx4="http://schemas.microsoft.com/office/drawing/2016/5/10/chartex" xmlns:cx5="http://schemas.microsoft.com/office/drawing/2016/5/11/chartex" xmlns:cx6="http://schemas.microsoft.com/office/drawing/2016/5/12/chartex" xmlns:cx7="http://schemas.microsoft.com/office/drawing/2016/5/13/chartex" xmlns:cx8="http://schemas.microsoft.com/office/drawing/2016/5/14/chartex" xmlns:mc="http://schemas.openxmlformats.org/markup-compatibility/2006" xmlns:aink="http://schemas.microsoft.com/office/drawing/2016/ink" xmlns:am3d="http://schemas.microsoft.com/office/drawing/2017/model3d" xmlns:o="urn:schemas-microsoft-com:office:office" xmlns:r="http://schemas.openxmlformats.org/officeDocument/2006/relationships" xmlns:m="http://schemas.openxmlformats.org/officeDocument/2006/math" xmlns:v="urn:schemas-microsoft-com:vml" xmlns:wp14="http://schemas.microsoft.com/office/word/2010/wordprocessingDrawing" xmlns:wp="http://schemas.openxmlformats.org/drawingml/2006/wordprocessingDrawing" xmlns:w10="urn:schemas-microsoft-com:office:word" xmlns:w="http://schemas.openxmlformats.org/wordprocessingml/2006/main" xmlns:w14="http://schemas.microsoft.com/office/word/2010/wordml" xmlns:w15="http://schemas.microsoft.com/office/word/2012/wordml" xmlns:w16cex="http://schemas.microsoft.com/office/word/2018/wordml/cex" xmlns:w16cid="http://schemas.microsoft.com/office/word/2016/wordml/cid" xmlns:w16="http://schemas.microsoft.com/office/word/2018/wordml" xmlns:w16sdtdh="http://schemas.microsoft.com/office/word/2020/wordml/sdtdatahash" xmlns:w16se="http://schemas.microsoft.com/office/word/2015/wordml/symex" xmlns:wpg="http://schemas.microsoft.com/office/word/2010/wordprocessingGroup" xmlns:wpi="http://schemas.microsoft.com/office/word/2010/wordprocessingInk" xmlns:wne="http://schemas.microsoft.com/office/word/2006/wordml" xmlns:wps="http://schemas.microsoft.com/office/word/2010/wordprocessingShape" mc:Ignorable="w14 w15 w16se w16cid w16 w16cex w16sdtdh wp14">
+<w:hdr xmlns:wpc="http://schemas.microsoft.com/office/word/2010/wordprocessingCanvas" xmlns:cx="http://schemas.microsoft.com/office/drawing/2014/chartex" xmlns:cx1="http://schemas.microsoft.com/office/drawing/2015/9/8/chartex" xmlns:cx2="http://schemas.microsoft.com/office/drawing/2015/10/21/chartex" xmlns:cx3="http://schemas.microsoft.com/office/drawing/2016/5/9/chartex" xmlns:cx4="http://schemas.microsoft.com/office/drawing/2016/5/10/chartex" xmlns:cx5="http://schemas.microsoft.com/office/drawing/2016/5/11/chartex" xmlns:cx6="http://schemas.microsoft.com/office/drawing/2016/5/12/chartex" xmlns:cx7="http://schemas.microsoft.com/office/drawing/2016/5/13/chartex" xmlns:cx8="http://schemas.microsoft.com/office/drawing/2016/5/14/chartex" xmlns:mc="http://schemas.openxmlformats.org/markup-compatibility/2006" xmlns:aink="http://schemas.microsoft.com/office/drawing/2016/ink" xmlns:am3d="http://schemas.microsoft.com/office/drawing/2017/model3d" xmlns:o="urn:schemas-microsoft-com:office:office" xmlns:oel="http://schemas.microsoft.com/office/2019/extlst" xmlns:r="http://schemas.openxmlformats.org/officeDocument/2006/relationships" xmlns:m="http://schemas.openxmlformats.org/officeDocument/2006/math" xmlns:v="urn:schemas-microsoft-com:vml" xmlns:wp14="http://schemas.microsoft.com/office/word/2010/wordprocessingDrawing" xmlns:wp="http://schemas.openxmlformats.org/drawingml/2006/wordprocessingDrawing" xmlns:w10="urn:schemas-microsoft-com:office:word" xmlns:w="http://schemas.openxmlformats.org/wordprocessingml/2006/main" xmlns:w14="http://schemas.microsoft.com/office/word/2010/wordml" xmlns:w15="http://schemas.microsoft.com/office/word/2012/wordml" xmlns:w16cex="http://schemas.microsoft.com/office/word/2018/wordml/cex" xmlns:w16cid="http://schemas.microsoft.com/office/word/2016/wordml/cid" xmlns:w16="http://schemas.microsoft.com/office/word/2018/wordml" xmlns:w16sdtdh="http://schemas.microsoft.com/office/word/2020/wordml/sdtdatahash" xmlns:w16se="http://schemas.microsoft.com/office/word/2015/wordml/symex" xmlns:wpg="http://schemas.microsoft.com/office/word/2010/wordprocessingGroup" xmlns:wpi="http://schemas.microsoft.com/office/word/2010/wordprocessingInk" xmlns:wne="http://schemas.microsoft.com/office/word/2006/wordml" xmlns:wps="http://schemas.microsoft.com/office/word/2010/wordprocessingShape" mc:Ignorable="w14 w15 w16se w16cid w16 w16cex w16sdtdh wp14">
   <w:p>
     <w:pPr>
       <w:pStyle w:val="Header"/>
@@ -3504,7 +3508,7 @@
 </file>
 
 <file path=word/numbering.xml><?xml version="1.0" encoding="utf-8"?>
-<w:numbering xmlns:wpc="http://schemas.microsoft.com/office/word/2010/wordprocessingCanvas" xmlns:cx="http://schemas.microsoft.com/office/drawing/2014/chartex" xmlns:cx1="http://schemas.microsoft.com/office/drawing/2015/9/8/chartex" xmlns:cx2="http://schemas.microsoft.com/office/drawing/2015/10/21/chartex" xmlns:cx3="http://schemas.microsoft.com/office/drawing/2016/5/9/chartex" xmlns:cx4="http://schemas.microsoft.com/office/drawing/2016/5/10/chartex" xmlns:cx5="http://schemas.microsoft.com/office/drawing/2016/5/11/chartex" xmlns:cx6="http://schemas.microsoft.com/office/drawing/2016/5/12/chartex" xmlns:cx7="http://schemas.microsoft.com/office/drawing/2016/5/13/chartex" xmlns:cx8="http://schemas.microsoft.com/office/drawing/2016/5/14/chartex" xmlns:mc="http://schemas.openxmlformats.org/markup-compatibility/2006" xmlns:aink="http://schemas.microsoft.com/office/drawing/2016/ink" xmlns:am3d="http://schemas.microsoft.com/office/drawing/2017/model3d" xmlns:o="urn:schemas-microsoft-com:office:office" xmlns:r="http://schemas.openxmlformats.org/officeDocument/2006/relationships" xmlns:m="http://schemas.openxmlformats.org/officeDocument/2006/math" xmlns:v="urn:schemas-microsoft-com:vml" xmlns:wp14="http://schemas.microsoft.com/office/word/2010/wordprocessingDrawing" xmlns:wp="http://schemas.openxmlformats.org/drawingml/2006/wordprocessingDrawing" xmlns:w10="urn:schemas-microsoft-com:office:word" xmlns:w="http://schemas.openxmlformats.org/wordprocessingml/2006/main" xmlns:w14="http://schemas.microsoft.com/office/word/2010/wordml" xmlns:w15="http://schemas.microsoft.com/office/word/2012/wordml" xmlns:w16cex="http://schemas.microsoft.com/office/word/2018/wordml/cex" xmlns:w16cid="http://schemas.microsoft.com/office/word/2016/wordml/cid" xmlns:w16="http://schemas.microsoft.com/office/word/2018/wordml" xmlns:w16sdtdh="http://schemas.microsoft.com/office/word/2020/wordml/sdtdatahash" xmlns:w16se="http://schemas.microsoft.com/office/word/2015/wordml/symex" xmlns:wpg="http://schemas.microsoft.com/office/word/2010/wordprocessingGroup" xmlns:wpi="http://schemas.microsoft.com/office/word/2010/wordprocessingInk" xmlns:wne="http://schemas.microsoft.com/office/word/2006/wordml" xmlns:wps="http://schemas.microsoft.com/office/word/2010/wordprocessingShape" mc:Ignorable="w14 w15 w16se w16cid w16 w16cex w16sdtdh wp14">
+<w:numbering xmlns:wpc="http://schemas.microsoft.com/office/word/2010/wordprocessingCanvas" xmlns:cx="http://schemas.microsoft.com/office/drawing/2014/chartex" xmlns:cx1="http://schemas.microsoft.com/office/drawing/2015/9/8/chartex" xmlns:cx2="http://schemas.microsoft.com/office/drawing/2015/10/21/chartex" xmlns:cx3="http://schemas.microsoft.com/office/drawing/2016/5/9/chartex" xmlns:cx4="http://schemas.microsoft.com/office/drawing/2016/5/10/chartex" xmlns:cx5="http://schemas.microsoft.com/office/drawing/2016/5/11/chartex" xmlns:cx6="http://schemas.microsoft.com/office/drawing/2016/5/12/chartex" xmlns:cx7="http://schemas.microsoft.com/office/drawing/2016/5/13/chartex" xmlns:cx8="http://schemas.microsoft.com/office/drawing/2016/5/14/chartex" xmlns:mc="http://schemas.openxmlformats.org/markup-compatibility/2006" xmlns:aink="http://schemas.microsoft.com/office/drawing/2016/ink" xmlns:am3d="http://schemas.microsoft.com/office/drawing/2017/model3d" xmlns:o="urn:schemas-microsoft-com:office:office" xmlns:oel="http://schemas.microsoft.com/office/2019/extlst" xmlns:r="http://schemas.openxmlformats.org/officeDocument/2006/relationships" xmlns:m="http://schemas.openxmlformats.org/officeDocument/2006/math" xmlns:v="urn:schemas-microsoft-com:vml" xmlns:wp14="http://schemas.microsoft.com/office/word/2010/wordprocessingDrawing" xmlns:wp="http://schemas.openxmlformats.org/drawingml/2006/wordprocessingDrawing" xmlns:w10="urn:schemas-microsoft-com:office:word" xmlns:w="http://schemas.openxmlformats.org/wordprocessingml/2006/main" xmlns:w14="http://schemas.microsoft.com/office/word/2010/wordml" xmlns:w15="http://schemas.microsoft.com/office/word/2012/wordml" xmlns:w16cex="http://schemas.microsoft.com/office/word/2018/wordml/cex" xmlns:w16cid="http://schemas.microsoft.com/office/word/2016/wordml/cid" xmlns:w16="http://schemas.microsoft.com/office/word/2018/wordml" xmlns:w16sdtdh="http://schemas.microsoft.com/office/word/2020/wordml/sdtdatahash" xmlns:w16se="http://schemas.microsoft.com/office/word/2015/wordml/symex" xmlns:wpg="http://schemas.microsoft.com/office/word/2010/wordprocessingGroup" xmlns:wpi="http://schemas.microsoft.com/office/word/2010/wordprocessingInk" xmlns:wne="http://schemas.microsoft.com/office/word/2006/wordml" xmlns:wps="http://schemas.microsoft.com/office/word/2010/wordprocessingShape" mc:Ignorable="w14 w15 w16se w16cid w16 w16cex w16sdtdh wp14">
   <w:abstractNum w:abstractNumId="0" w15:restartNumberingAfterBreak="0">
     <w:nsid w:val="08B2501C"/>
     <w:multiLevelType w:val="hybridMultilevel"/>
@@ -3618,7 +3622,7 @@
       </w:rPr>
     </w:lvl>
   </w:abstractNum>
-  <w:num w:numId="1">
+  <w:num w:numId="1" w16cid:durableId="1687246430">
     <w:abstractNumId w:val="0"/>
   </w:num>
 </w:numbering>

--- a/tests/resources/Saved/21TRC05611fop_test_Fine Only Judgment Entry.docx
+++ b/tests/resources/Saved/21TRC05611fop_test_Fine Only Judgment Entry.docx
@@ -591,15 +591,15 @@
           <w:sz w:val="20"/>
           <w:szCs w:val="20"/>
         </w:rPr>
-        <w:t xml:space="preserve">change of plea</w:t>
-      </w:r>
-      <w:r>
-        <w:rPr>
-          <w:rFonts w:ascii="Palatino Linotype" w:hAnsi="Palatino Linotype"/>
-          <w:sz w:val="20"/>
-          <w:szCs w:val="20"/>
-        </w:rPr>
-        <w:t xml:space="preserve"> on May 28, 2022.</w:t>
+        <w:t xml:space="preserve">a change of plea</w:t>
+      </w:r>
+      <w:r>
+        <w:rPr>
+          <w:rFonts w:ascii="Palatino Linotype" w:hAnsi="Palatino Linotype"/>
+          <w:sz w:val="20"/>
+          <w:szCs w:val="20"/>
+        </w:rPr>
+        <w:t xml:space="preserve"> on May 30, 2022.</w:t>
       </w:r>
       <w:r>
         <w:rPr>
@@ -2395,7 +2395,7 @@
           <w:sz w:val="20"/>
           <w:szCs w:val="20"/>
         </w:rPr>
-        <w:t xml:space="preserve">May 28, 2022</w:t>
+        <w:t xml:space="preserve">May 30, 2022</w:t>
       </w:r>
       <w:r>
         <w:rPr>
@@ -2565,7 +2565,7 @@
           <w:sz w:val="20"/>
           <w:szCs w:val="20"/>
         </w:rPr>
-        <w:t xml:space="preserve">July 27, 2022</w:t>
+        <w:t xml:space="preserve">July 29, 2022</w:t>
       </w:r>
       <w:r>
         <w:rPr>
@@ -2732,7 +2732,7 @@
           <w:sz w:val="20"/>
           <w:szCs w:val="20"/>
         </w:rPr>
-        <w:t xml:space="preserve"> license is suspended from May 28, 2022</w:t>
+        <w:t xml:space="preserve"> license is suspended from May 30, 2022</w:t>
       </w:r>
       <w:r>
         <w:rPr>

--- a/tests/resources/Saved/21TRC05611fop_test_Fine Only Judgment Entry.docx
+++ b/tests/resources/Saved/21TRC05611fop_test_Fine Only Judgment Entry.docx
@@ -599,7 +599,7 @@
           <w:sz w:val="20"/>
           <w:szCs w:val="20"/>
         </w:rPr>
-        <w:t xml:space="preserve"> on May 30, 2022.</w:t>
+        <w:t xml:space="preserve"> on May 31, 2022.</w:t>
       </w:r>
       <w:r>
         <w:rPr>
@@ -2395,7 +2395,7 @@
           <w:sz w:val="20"/>
           <w:szCs w:val="20"/>
         </w:rPr>
-        <w:t xml:space="preserve">May 30, 2022</w:t>
+        <w:t xml:space="preserve">May 31, 2022</w:t>
       </w:r>
       <w:r>
         <w:rPr>
@@ -2565,7 +2565,7 @@
           <w:sz w:val="20"/>
           <w:szCs w:val="20"/>
         </w:rPr>
-        <w:t xml:space="preserve">July 29, 2022</w:t>
+        <w:t xml:space="preserve">July 30, 2022</w:t>
       </w:r>
       <w:r>
         <w:rPr>
@@ -2732,7 +2732,7 @@
           <w:sz w:val="20"/>
           <w:szCs w:val="20"/>
         </w:rPr>
-        <w:t xml:space="preserve"> license is suspended from May 30, 2022</w:t>
+        <w:t xml:space="preserve"> license is suspended from May 31, 2022</w:t>
       </w:r>
       <w:r>
         <w:rPr>

--- a/tests/resources/Saved/21TRC05611fop_test_Fine Only Judgment Entry.docx
+++ b/tests/resources/Saved/21TRC05611fop_test_Fine Only Judgment Entry.docx
@@ -86,7 +86,6 @@
           <w:tab w:val="left" w:pos="4320"/>
           <w:tab w:val="left" w:pos="4680"/>
         </w:tabs>
-        <w:ind w:left="4680" w:hanging="2520"/>
         <w:rPr>
           <w:rFonts w:ascii="Palatino Linotype" w:hAnsi="Palatino Linotype"/>
           <w:sz w:val="20"/>
@@ -99,6 +98,14 @@
           <w:sz w:val="20"/>
           <w:szCs w:val="20"/>
         </w:rPr>
+        <w:tab/>
+      </w:r>
+      <w:r>
+        <w:rPr>
+          <w:rFonts w:ascii="Palatino Linotype" w:hAnsi="Palatino Linotype"/>
+          <w:sz w:val="20"/>
+          <w:szCs w:val="20"/>
+        </w:rPr>
         <w:t>Plaintiff,</w:t>
       </w:r>
       <w:r>
@@ -125,27 +132,6 @@
         </w:rPr>
         <w:tab/>
       </w:r>
-    </w:p>
-    <w:p>
-      <w:pPr>
-        <w:tabs>
-          <w:tab w:val="left" w:pos="-1080"/>
-          <w:tab w:val="left" w:pos="-720"/>
-          <w:tab w:val="left" w:pos="0"/>
-          <w:tab w:val="left" w:pos="720"/>
-          <w:tab w:val="left" w:pos="1440"/>
-          <w:tab w:val="left" w:pos="2160"/>
-          <w:tab w:val="left" w:pos="2880"/>
-          <w:tab w:val="left" w:pos="3600"/>
-          <w:tab w:val="left" w:pos="4320"/>
-          <w:tab w:val="left" w:pos="4680"/>
-        </w:tabs>
-        <w:rPr>
-          <w:rFonts w:ascii="Palatino Linotype" w:hAnsi="Palatino Linotype"/>
-          <w:sz w:val="20"/>
-          <w:szCs w:val="20"/>
-        </w:rPr>
-      </w:pPr>
     </w:p>
     <w:p>
       <w:pPr>
@@ -215,6 +201,21 @@
           <w:szCs w:val="20"/>
         </w:rPr>
         <w:tab/>
+      </w:r>
+      <w:r>
+        <w:rPr>
+          <w:rFonts w:ascii="Palatino Linotype" w:hAnsi="Palatino Linotype"/>
+          <w:sz w:val="20"/>
+          <w:szCs w:val="20"/>
+        </w:rPr>
+        <w:tab/>
+      </w:r>
+      <w:r>
+        <w:rPr>
+          <w:rFonts w:ascii="Palatino Linotype" w:hAnsi="Palatino Linotype"/>
+          <w:sz w:val="20"/>
+          <w:szCs w:val="20"/>
+        </w:rPr>
         <w:t>C</w:t>
       </w:r>
       <w:r>
@@ -239,7 +240,7 @@
           <w:sz w:val="20"/>
           <w:szCs w:val="20"/>
         </w:rPr>
-        <w:t xml:space="preserve">o</w:t>
+        <w:t>o</w:t>
       </w:r>
       <w:r>
         <w:rPr>
@@ -256,46 +257,6 @@
           <w:szCs w:val="20"/>
         </w:rPr>
         <w:t xml:space="preserve">21TRC05611fop_test</w:t>
-      </w:r>
-      <w:r>
-        <w:rPr>
-          <w:rFonts w:ascii="Palatino Linotype" w:hAnsi="Palatino Linotype"/>
-          <w:sz w:val="20"/>
-          <w:szCs w:val="20"/>
-        </w:rPr>
-        <w:tab/>
-      </w:r>
-      <w:r>
-        <w:rPr>
-          <w:rFonts w:ascii="Palatino Linotype" w:hAnsi="Palatino Linotype"/>
-          <w:sz w:val="20"/>
-          <w:szCs w:val="20"/>
-        </w:rPr>
-        <w:tab/>
-      </w:r>
-      <w:r>
-        <w:rPr>
-          <w:rFonts w:ascii="Palatino Linotype" w:hAnsi="Palatino Linotype"/>
-          <w:sz w:val="20"/>
-          <w:szCs w:val="20"/>
-        </w:rPr>
-        <w:tab/>
-      </w:r>
-      <w:r>
-        <w:rPr>
-          <w:rFonts w:ascii="Palatino Linotype" w:hAnsi="Palatino Linotype"/>
-          <w:sz w:val="20"/>
-          <w:szCs w:val="20"/>
-        </w:rPr>
-        <w:tab/>
-      </w:r>
-      <w:r>
-        <w:rPr>
-          <w:rFonts w:ascii="Palatino Linotype" w:hAnsi="Palatino Linotype"/>
-          <w:sz w:val="20"/>
-          <w:szCs w:val="20"/>
-        </w:rPr>
-        <w:tab/>
       </w:r>
       <w:r>
         <w:rPr>
@@ -407,13 +368,20 @@
           <w:tab w:val="left" w:pos="4320"/>
           <w:tab w:val="left" w:pos="4680"/>
         </w:tabs>
-        <w:ind w:left="4680" w:hanging="2520"/>
         <w:rPr>
           <w:rFonts w:ascii="Palatino Linotype" w:hAnsi="Palatino Linotype"/>
           <w:sz w:val="20"/>
           <w:szCs w:val="20"/>
         </w:rPr>
       </w:pPr>
+      <w:r>
+        <w:rPr>
+          <w:rFonts w:ascii="Palatino Linotype" w:hAnsi="Palatino Linotype"/>
+          <w:sz w:val="20"/>
+          <w:szCs w:val="20"/>
+        </w:rPr>
+        <w:tab/>
+      </w:r>
       <w:r>
         <w:rPr>
           <w:rFonts w:ascii="Palatino Linotype" w:hAnsi="Palatino Linotype"/>
@@ -538,14 +506,6 @@
           <w:rFonts w:ascii="Palatino Linotype" w:hAnsi="Palatino Linotype"/>
           <w:sz w:val="20"/>
           <w:szCs w:val="20"/>
-        </w:rPr>
-        <w:t xml:space="preserve"/>
-      </w:r>
-      <w:r>
-        <w:rPr>
-          <w:rFonts w:ascii="Palatino Linotype" w:hAnsi="Palatino Linotype"/>
-          <w:sz w:val="20"/>
-          <w:szCs w:val="20"/>
           <w:lang w:val="en-CA"/>
         </w:rPr>
         <w:fldChar w:fldCharType="begin"/>
@@ -575,7 +535,7 @@
           <w:szCs w:val="20"/>
           <w:lang w:val="en-CA"/>
         </w:rPr>
-        <w:t xml:space="preserve">Defendant appeared in Court</w:t>
+        <w:t>Defendant appeared in Court</w:t>
       </w:r>
       <w:r>
         <w:rPr>
@@ -599,7 +559,7 @@
           <w:sz w:val="20"/>
           <w:szCs w:val="20"/>
         </w:rPr>
-        <w:t xml:space="preserve"> on May 31, 2022.</w:t>
+        <w:t xml:space="preserve"> on June 04, 2022.</w:t>
       </w:r>
       <w:r>
         <w:rPr>
@@ -653,6 +613,14 @@
           <w:sz w:val="20"/>
           <w:szCs w:val="20"/>
         </w:rPr>
+        <w:t xml:space="preserve"/>
+      </w:r>
+      <w:r>
+        <w:rPr>
+          <w:rFonts w:ascii="Palatino Linotype" w:hAnsi="Palatino Linotype"/>
+          <w:sz w:val="20"/>
+          <w:szCs w:val="20"/>
+        </w:rPr>
         <w:t>The Court explained that Defendant was charged with the offense</w:t>
       </w:r>
       <w:r>
@@ -693,7 +661,52 @@
           <w:sz w:val="20"/>
           <w:szCs w:val="20"/>
         </w:rPr>
-        <w:t>rth below. The Defendant</w:t>
+        <w:t xml:space="preserve">rth below. </w:t>
+      </w:r>
+      <w:r>
+        <w:rPr>
+          <w:rFonts w:ascii="Palatino Linotype" w:hAnsi="Palatino Linotype"/>
+          <w:sz w:val="20"/>
+          <w:szCs w:val="20"/>
+        </w:rPr>
+        <w:t xml:space="preserve">The Court advised that if Defendant is not a United States citizen any plea or conviction could result in deportation, exclusion from admission into the United States, or denial of naturalization under United States law. </w:t>
+      </w:r>
+      <w:r>
+        <w:rPr>
+          <w:rFonts w:ascii="Palatino Linotype" w:hAnsi="Palatino Linotype"/>
+          <w:vanish/>
+          <w:sz w:val="20"/>
+          <w:szCs w:val="20"/>
+        </w:rPr>
+        <w:t>R.C. 2943.031.</w:t>
+      </w:r>
+    </w:p>
+    <w:p>
+      <w:pPr>
+        <w:jc w:val="both"/>
+        <w:rPr>
+          <w:rFonts w:ascii="Palatino Linotype" w:hAnsi="Palatino Linotype"/>
+          <w:sz w:val="20"/>
+          <w:szCs w:val="20"/>
+        </w:rPr>
+      </w:pPr>
+    </w:p>
+    <w:p>
+      <w:pPr>
+        <w:jc w:val="both"/>
+        <w:rPr>
+          <w:rFonts w:ascii="Palatino Linotype" w:hAnsi="Palatino Linotype"/>
+          <w:sz w:val="20"/>
+          <w:szCs w:val="20"/>
+        </w:rPr>
+      </w:pPr>
+      <w:r>
+        <w:rPr>
+          <w:rFonts w:ascii="Palatino Linotype" w:hAnsi="Palatino Linotype"/>
+          <w:sz w:val="20"/>
+          <w:szCs w:val="20"/>
+        </w:rPr>
+        <w:t>The Defendant</w:t>
       </w:r>
       <w:r>
         <w:rPr>
@@ -725,50 +738,47 @@
           <w:sz w:val="20"/>
           <w:szCs w:val="20"/>
         </w:rPr>
-        <w:t>The Court advised that if Defendant is not a United States citizen any plea or conviction could result in deportation, exclusion from admission into the United States, or denial of naturalization under United States law.</w:t>
-      </w:r>
-      <w:r>
-        <w:rPr>
-          <w:rFonts w:ascii="Palatino Linotype" w:hAnsi="Palatino Linotype"/>
-          <w:sz w:val="20"/>
-          <w:szCs w:val="20"/>
-        </w:rPr>
-        <w:t xml:space="preserve"> </w:t>
-      </w:r>
-      <w:r>
-        <w:rPr>
-          <w:rFonts w:ascii="Palatino Linotype" w:hAnsi="Palatino Linotype"/>
-          <w:vanish/>
-          <w:sz w:val="20"/>
-          <w:szCs w:val="20"/>
-        </w:rPr>
-        <w:t>R.C. 2943.031</w:t>
-      </w:r>
-      <w:r>
-        <w:rPr>
-          <w:rFonts w:ascii="Palatino Linotype" w:hAnsi="Palatino Linotype"/>
-          <w:vanish/>
-          <w:sz w:val="20"/>
-          <w:szCs w:val="20"/>
-        </w:rPr>
-        <w:t>.</w:t>
-      </w:r>
-      <w:r>
-        <w:rPr>
-          <w:rFonts w:ascii="Palatino Linotype" w:hAnsi="Palatino Linotype"/>
-          <w:vanish/>
-          <w:sz w:val="20"/>
-          <w:szCs w:val="20"/>
-        </w:rPr>
-        <w:t xml:space="preserve"> </w:t>
-      </w:r>
-      <w:r>
-        <w:rPr>
-          <w:rFonts w:ascii="Palatino Linotype" w:hAnsi="Palatino Linotype"/>
-          <w:sz w:val="20"/>
-          <w:szCs w:val="20"/>
-        </w:rPr>
-        <w:t>The Court, finding that the Defendant entered the plea knowingly, intelligently, and voluntarily, accepted the plea and, following allocution, entered the following sentence:</w:t>
+        <w:t>The Court</w:t>
+      </w:r>
+      <w:r>
+        <w:rPr>
+          <w:rFonts w:ascii="Palatino Linotype" w:hAnsi="Palatino Linotype"/>
+          <w:sz w:val="20"/>
+          <w:szCs w:val="20"/>
+        </w:rPr>
+        <w:t xml:space="preserve"> found that</w:t>
+      </w:r>
+      <w:r>
+        <w:rPr>
+          <w:rFonts w:ascii="Palatino Linotype" w:hAnsi="Palatino Linotype"/>
+          <w:sz w:val="20"/>
+          <w:szCs w:val="20"/>
+        </w:rPr>
+        <w:t xml:space="preserve"> the Defendant entered the plea knowingly, intelligently, and voluntarily, </w:t>
+      </w:r>
+      <w:r>
+        <w:rPr>
+          <w:rFonts w:ascii="Palatino Linotype" w:hAnsi="Palatino Linotype"/>
+          <w:sz w:val="20"/>
+          <w:szCs w:val="20"/>
+        </w:rPr>
+        <w:t xml:space="preserve">and the Court </w:t>
+      </w:r>
+      <w:r>
+        <w:rPr>
+          <w:rFonts w:ascii="Palatino Linotype" w:hAnsi="Palatino Linotype"/>
+          <w:sz w:val="20"/>
+          <w:szCs w:val="20"/>
+        </w:rPr>
+        <w:t>accepted the plea</w:t>
+      </w:r>
+      <w:r>
+        <w:rPr>
+          <w:rFonts w:ascii="Palatino Linotype" w:hAnsi="Palatino Linotype"/>
+          <w:sz w:val="20"/>
+          <w:szCs w:val="20"/>
+        </w:rPr>
+        <w:t xml:space="preserve">. </w:t>
       </w:r>
       <w:r>
         <w:rPr>
@@ -777,6 +787,38 @@
           <w:szCs w:val="20"/>
         </w:rPr>
         <w:t xml:space="preserve"/>
+      </w:r>
+      <w:r>
+        <w:rPr>
+          <w:rFonts w:ascii="Palatino Linotype" w:hAnsi="Palatino Linotype"/>
+          <w:sz w:val="20"/>
+          <w:szCs w:val="20"/>
+        </w:rPr>
+        <w:t>F</w:t>
+      </w:r>
+      <w:r>
+        <w:rPr>
+          <w:rFonts w:ascii="Palatino Linotype" w:hAnsi="Palatino Linotype"/>
+          <w:sz w:val="20"/>
+          <w:szCs w:val="20"/>
+        </w:rPr>
+        <w:t xml:space="preserve">ollowing allocution, </w:t>
+      </w:r>
+      <w:r>
+        <w:rPr>
+          <w:rFonts w:ascii="Palatino Linotype" w:hAnsi="Palatino Linotype"/>
+          <w:sz w:val="20"/>
+          <w:szCs w:val="20"/>
+        </w:rPr>
+        <w:t xml:space="preserve">the Court </w:t>
+      </w:r>
+      <w:r>
+        <w:rPr>
+          <w:rFonts w:ascii="Palatino Linotype" w:hAnsi="Palatino Linotype"/>
+          <w:sz w:val="20"/>
+          <w:szCs w:val="20"/>
+        </w:rPr>
+        <w:t>entered the following sentence:</w:t>
       </w:r>
     </w:p>
     <w:p>
@@ -1037,7 +1079,6 @@
                 <w:sz w:val="20"/>
                 <w:szCs w:val="20"/>
               </w:rPr>
-              <w:lastRenderedPageBreak/>
               <w:t>Statute/Ord.</w:t>
             </w:r>
           </w:p>
@@ -1430,6 +1471,7 @@
                 <w:sz w:val="20"/>
                 <w:szCs w:val="20"/>
               </w:rPr>
+              <w:lastRenderedPageBreak/>
               <w:t>Plea</w:t>
             </w:r>
           </w:p>
@@ -2238,6 +2280,7 @@
         </w:rPr>
         <w:t xml:space="preserve"/>
       </w:r>
+      <w:bookmarkStart w:id="0" w:name="_Hlk104836505"/>
       <w:r>
         <w:rPr>
           <w:rFonts w:ascii="Palatino Linotype" w:hAnsi="Palatino Linotype"/>
@@ -2246,7 +2289,7 @@
           <w:szCs w:val="20"/>
           <w:u w:val="single"/>
         </w:rPr>
-        <w:t>Court costs are assessed for the highest degree charge in this</w:t>
+        <w:t>The Court ordered costs</w:t>
       </w:r>
       <w:r>
         <w:rPr>
@@ -2256,7 +2299,7 @@
           <w:szCs w:val="20"/>
           <w:u w:val="single"/>
         </w:rPr>
-        <w:t xml:space="preserve"> case</w:t>
+        <w:t xml:space="preserve"> for the highest degree charge</w:t>
       </w:r>
       <w:r>
         <w:rPr>
@@ -2267,21 +2310,31 @@
         </w:rPr>
         <w:t xml:space="preserve">. </w:t>
       </w:r>
-      <w:r>
-        <w:rPr>
-          <w:rFonts w:ascii="Palatino Linotype" w:hAnsi="Palatino Linotype"/>
-          <w:sz w:val="20"/>
-          <w:szCs w:val="20"/>
-        </w:rPr>
-        <w:t xml:space="preserve">Having</w:t>
-      </w:r>
-      <w:r>
-        <w:rPr>
-          <w:rFonts w:ascii="Palatino Linotype" w:hAnsi="Palatino Linotype"/>
-          <w:sz w:val="20"/>
-          <w:szCs w:val="20"/>
-        </w:rPr>
-        <w:t xml:space="preserve"> been informed of the fines </w:t>
+      <w:bookmarkEnd w:id="0"/>
+      <w:r>
+        <w:rPr>
+          <w:rFonts w:ascii="Palatino Linotype" w:hAnsi="Palatino Linotype"/>
+          <w:bCs/>
+          <w:sz w:val="20"/>
+          <w:szCs w:val="20"/>
+        </w:rPr>
+        <w:t xml:space="preserve"/>
+      </w:r>
+      <w:r>
+        <w:rPr>
+          <w:rFonts w:ascii="Palatino Linotype" w:hAnsi="Palatino Linotype"/>
+          <w:sz w:val="20"/>
+          <w:szCs w:val="20"/>
+        </w:rPr>
+        <w:t xml:space="preserve">The Defendant was</w:t>
+      </w:r>
+      <w:r>
+        <w:rPr>
+          <w:rFonts w:ascii="Palatino Linotype" w:hAnsi="Palatino Linotype"/>
+          <w:sz w:val="20"/>
+          <w:szCs w:val="20"/>
+        </w:rPr>
+        <w:t xml:space="preserve"> informed of the fines </w:t>
       </w:r>
       <w:r>
         <w:rPr>
@@ -2315,7 +2368,23 @@
           <w:sz w:val="20"/>
           <w:szCs w:val="20"/>
         </w:rPr>
-        <w:t xml:space="preserve">owed, Defendant expressed an ability to pay </w:t>
+        <w:t xml:space="preserve">owed,</w:t>
+      </w:r>
+      <w:r>
+        <w:rPr>
+          <w:rFonts w:ascii="Palatino Linotype" w:hAnsi="Palatino Linotype"/>
+          <w:sz w:val="20"/>
+          <w:szCs w:val="20"/>
+        </w:rPr>
+        <w:t xml:space="preserve"> and</w:t>
+      </w:r>
+      <w:r>
+        <w:rPr>
+          <w:rFonts w:ascii="Palatino Linotype" w:hAnsi="Palatino Linotype"/>
+          <w:sz w:val="20"/>
+          <w:szCs w:val="20"/>
+        </w:rPr>
+        <w:t xml:space="preserve"> Defendant expressed an ability to pay </w:t>
       </w:r>
       <w:r>
         <w:rPr>
@@ -2335,7 +2404,7 @@
         </w:rPr>
         <w:t xml:space="preserve">. </w:t>
       </w:r>
-      <w:bookmarkStart w:id="0" w:name="_Hlk94196527"/>
+      <w:bookmarkStart w:id="1" w:name="_Hlk94196527"/>
       <w:r>
         <w:rPr>
           <w:rFonts w:ascii="Palatino Linotype" w:hAnsi="Palatino Linotype"/>
@@ -2386,7 +2455,7 @@
         </w:rPr>
         <w:t xml:space="preserve">in full by </w:t>
       </w:r>
-      <w:bookmarkEnd w:id="0"/>
+      <w:bookmarkEnd w:id="1"/>
       <w:r>
         <w:rPr>
           <w:rFonts w:ascii="Palatino Linotype" w:hAnsi="Palatino Linotype"/>
@@ -2395,7 +2464,7 @@
           <w:sz w:val="20"/>
           <w:szCs w:val="20"/>
         </w:rPr>
-        <w:t xml:space="preserve">May 31, 2022</w:t>
+        <w:t xml:space="preserve">June 04, 2022</w:t>
       </w:r>
       <w:r>
         <w:rPr>
@@ -2565,7 +2634,7 @@
           <w:sz w:val="20"/>
           <w:szCs w:val="20"/>
         </w:rPr>
-        <w:t xml:space="preserve">July 30, 2022</w:t>
+        <w:t xml:space="preserve">August 03, 2022</w:t>
       </w:r>
       <w:r>
         <w:rPr>
@@ -2636,7 +2705,7 @@
           <w:sz w:val="20"/>
           <w:szCs w:val="20"/>
         </w:rPr>
-        <w:t xml:space="preserve">The Defendant showed the Court proof of responsibility during the proceeding.</w:t>
+        <w:t>The Defendant showed the Court proof of responsibility during the proceeding.</w:t>
       </w:r>
       <w:r>
         <w:rPr>
@@ -2732,7 +2801,7 @@
           <w:sz w:val="20"/>
           <w:szCs w:val="20"/>
         </w:rPr>
-        <w:t xml:space="preserve"> license is suspended from May 31, 2022</w:t>
+        <w:t xml:space="preserve"> license is suspended from June 04, 2022</w:t>
       </w:r>
       <w:r>
         <w:rPr>
@@ -2950,7 +3019,7 @@
           <w:sz w:val="20"/>
           <w:szCs w:val="20"/>
         </w:rPr>
-        <w:t xml:space="preserve">____________________________________</w:t>
+        <w:t>____________________________________</w:t>
       </w:r>
     </w:p>
     <w:p>
@@ -3080,7 +3149,7 @@
           <w:sz w:val="16"/>
           <w:szCs w:val="16"/>
         </w:rPr>
-        <w:t xml:space="preserve">Copies served by Dep. Clerk ___________________________ on the following date ____________________ to:</w:t>
+        <w:t>Copies served by Dep. Clerk ___________________________ on the following date ____________________ to:</w:t>
       </w:r>
     </w:p>
     <w:p>
@@ -3111,34 +3180,37 @@
         </w:rPr>
         <w:t xml:space="preserve">Prosecutor’s Office: PS    OM     EM; Defendant’s Attorney: PS     OM     EM; Kelly Barkschat: PS     OM     EM;</w:t>
       </w:r>
-    </w:p>
-    <w:p>
-      <w:pPr>
-        <w:tabs>
-          <w:tab w:val="left" w:pos="-1080"/>
-          <w:tab w:val="left" w:pos="-720"/>
-          <w:tab w:val="left" w:pos="0"/>
-          <w:tab w:val="left" w:pos="720"/>
-          <w:tab w:val="left" w:pos="1440"/>
-          <w:tab w:val="left" w:pos="2160"/>
-          <w:tab w:val="left" w:pos="2880"/>
-          <w:tab w:val="left" w:pos="3600"/>
-          <w:tab w:val="left" w:pos="4320"/>
-          <w:tab w:val="left" w:pos="4680"/>
-        </w:tabs>
+      <w:r>
         <w:rPr>
           <w:rFonts w:ascii="Palatino Linotype" w:hAnsi="Palatino Linotype"/>
           <w:sz w:val="16"/>
           <w:szCs w:val="16"/>
         </w:rPr>
-      </w:pPr>
+        <w:t xml:space="preserve"> </w:t>
+      </w:r>
       <w:r>
         <w:rPr>
           <w:rFonts w:ascii="Palatino Linotype" w:hAnsi="Palatino Linotype"/>
           <w:sz w:val="16"/>
           <w:szCs w:val="16"/>
         </w:rPr>
-        <w:t xml:space="preserve"/>
+        <w:t>Community Control: PS    EM;</w:t>
+      </w:r>
+      <w:r>
+        <w:rPr>
+          <w:rFonts w:ascii="Palatino Linotype" w:hAnsi="Palatino Linotype"/>
+          <w:sz w:val="16"/>
+          <w:szCs w:val="16"/>
+        </w:rPr>
+        <w:t xml:space="preserve"> </w:t>
+      </w:r>
+      <w:r>
+        <w:rPr>
+          <w:rFonts w:ascii="Palatino Linotype" w:hAnsi="Palatino Linotype"/>
+          <w:sz w:val="16"/>
+          <w:szCs w:val="16"/>
+        </w:rPr>
+        <w:t>County Jail: PS   EM;</w:t>
       </w:r>
     </w:p>
     <w:p>
@@ -3622,7 +3694,7 @@
       </w:rPr>
     </w:lvl>
   </w:abstractNum>
-  <w:num w:numId="1" w16cid:durableId="1687246430">
+  <w:num w:numId="1" w16cid:durableId="1395736056">
     <w:abstractNumId w:val="0"/>
   </w:num>
 </w:numbering>

--- a/tests/resources/Saved/21TRC05611fop_test_Fine Only Judgment Entry.docx
+++ b/tests/resources/Saved/21TRC05611fop_test_Fine Only Judgment Entry.docx
@@ -559,7 +559,7 @@
           <w:sz w:val="20"/>
           <w:szCs w:val="20"/>
         </w:rPr>
-        <w:t xml:space="preserve"> on June 04, 2022.</w:t>
+        <w:t xml:space="preserve"> on June 05, 2022.</w:t>
       </w:r>
       <w:r>
         <w:rPr>
@@ -2464,7 +2464,7 @@
           <w:sz w:val="20"/>
           <w:szCs w:val="20"/>
         </w:rPr>
-        <w:t xml:space="preserve">June 04, 2022</w:t>
+        <w:t xml:space="preserve">June 05, 2022</w:t>
       </w:r>
       <w:r>
         <w:rPr>
@@ -2634,7 +2634,7 @@
           <w:sz w:val="20"/>
           <w:szCs w:val="20"/>
         </w:rPr>
-        <w:t xml:space="preserve">August 03, 2022</w:t>
+        <w:t xml:space="preserve">August 04, 2022</w:t>
       </w:r>
       <w:r>
         <w:rPr>
@@ -2801,7 +2801,7 @@
           <w:sz w:val="20"/>
           <w:szCs w:val="20"/>
         </w:rPr>
-        <w:t xml:space="preserve"> license is suspended from June 04, 2022</w:t>
+        <w:t xml:space="preserve"> license is suspended from June 05, 2022</w:t>
       </w:r>
       <w:r>
         <w:rPr>

--- a/tests/resources/Saved/21TRC05611fop_test_Fine Only Judgment Entry.docx
+++ b/tests/resources/Saved/21TRC05611fop_test_Fine Only Judgment Entry.docx
@@ -559,7 +559,7 @@
           <w:sz w:val="20"/>
           <w:szCs w:val="20"/>
         </w:rPr>
-        <w:t xml:space="preserve"> on June 05, 2022.</w:t>
+        <w:t xml:space="preserve"> on June 07, 2022.</w:t>
       </w:r>
       <w:r>
         <w:rPr>
@@ -2464,7 +2464,7 @@
           <w:sz w:val="20"/>
           <w:szCs w:val="20"/>
         </w:rPr>
-        <w:t xml:space="preserve">June 05, 2022</w:t>
+        <w:t xml:space="preserve">June 07, 2022</w:t>
       </w:r>
       <w:r>
         <w:rPr>
@@ -2634,7 +2634,7 @@
           <w:sz w:val="20"/>
           <w:szCs w:val="20"/>
         </w:rPr>
-        <w:t xml:space="preserve">August 04, 2022</w:t>
+        <w:t xml:space="preserve">August 06, 2022</w:t>
       </w:r>
       <w:r>
         <w:rPr>
@@ -2801,7 +2801,7 @@
           <w:sz w:val="20"/>
           <w:szCs w:val="20"/>
         </w:rPr>
-        <w:t xml:space="preserve"> license is suspended from June 05, 2022</w:t>
+        <w:t xml:space="preserve"> license is suspended from June 07, 2022</w:t>
       </w:r>
       <w:r>
         <w:rPr>

--- a/tests/resources/Saved/21TRC05611fop_test_Fine Only Judgment Entry.docx
+++ b/tests/resources/Saved/21TRC05611fop_test_Fine Only Judgment Entry.docx
@@ -559,7 +559,7 @@
           <w:sz w:val="20"/>
           <w:szCs w:val="20"/>
         </w:rPr>
-        <w:t xml:space="preserve"> on June 07, 2022.</w:t>
+        <w:t xml:space="preserve"> on June 08, 2022.</w:t>
       </w:r>
       <w:r>
         <w:rPr>
@@ -2464,7 +2464,7 @@
           <w:sz w:val="20"/>
           <w:szCs w:val="20"/>
         </w:rPr>
-        <w:t xml:space="preserve">June 07, 2022</w:t>
+        <w:t xml:space="preserve">June 08, 2022</w:t>
       </w:r>
       <w:r>
         <w:rPr>
@@ -2634,7 +2634,7 @@
           <w:sz w:val="20"/>
           <w:szCs w:val="20"/>
         </w:rPr>
-        <w:t xml:space="preserve">August 06, 2022</w:t>
+        <w:t xml:space="preserve">August 07, 2022</w:t>
       </w:r>
       <w:r>
         <w:rPr>
@@ -2801,7 +2801,7 @@
           <w:sz w:val="20"/>
           <w:szCs w:val="20"/>
         </w:rPr>
-        <w:t xml:space="preserve"> license is suspended from June 07, 2022</w:t>
+        <w:t xml:space="preserve"> license is suspended from June 08, 2022</w:t>
       </w:r>
       <w:r>
         <w:rPr>

--- a/tests/resources/Saved/21TRC05611fop_test_Fine Only Judgment Entry.docx
+++ b/tests/resources/Saved/21TRC05611fop_test_Fine Only Judgment Entry.docx
@@ -559,7 +559,7 @@
           <w:sz w:val="20"/>
           <w:szCs w:val="20"/>
         </w:rPr>
-        <w:t xml:space="preserve"> on June 08, 2022.</w:t>
+        <w:t xml:space="preserve"> on June 09, 2022.</w:t>
       </w:r>
       <w:r>
         <w:rPr>
@@ -2464,7 +2464,7 @@
           <w:sz w:val="20"/>
           <w:szCs w:val="20"/>
         </w:rPr>
-        <w:t xml:space="preserve">June 08, 2022</w:t>
+        <w:t xml:space="preserve">June 09, 2022</w:t>
       </w:r>
       <w:r>
         <w:rPr>
@@ -2634,7 +2634,7 @@
           <w:sz w:val="20"/>
           <w:szCs w:val="20"/>
         </w:rPr>
-        <w:t xml:space="preserve">August 07, 2022</w:t>
+        <w:t xml:space="preserve">August 08, 2022</w:t>
       </w:r>
       <w:r>
         <w:rPr>
@@ -2801,7 +2801,7 @@
           <w:sz w:val="20"/>
           <w:szCs w:val="20"/>
         </w:rPr>
-        <w:t xml:space="preserve"> license is suspended from June 08, 2022</w:t>
+        <w:t xml:space="preserve"> license is suspended from June 09, 2022</w:t>
       </w:r>
       <w:r>
         <w:rPr>

--- a/tests/resources/Saved/21TRC05611fop_test_Fine Only Judgment Entry.docx
+++ b/tests/resources/Saved/21TRC05611fop_test_Fine Only Judgment Entry.docx
@@ -559,7 +559,7 @@
           <w:sz w:val="20"/>
           <w:szCs w:val="20"/>
         </w:rPr>
-        <w:t xml:space="preserve"> on June 09, 2022.</w:t>
+        <w:t xml:space="preserve"> on June 10, 2022.</w:t>
       </w:r>
       <w:r>
         <w:rPr>
@@ -2464,7 +2464,7 @@
           <w:sz w:val="20"/>
           <w:szCs w:val="20"/>
         </w:rPr>
-        <w:t xml:space="preserve">June 09, 2022</w:t>
+        <w:t xml:space="preserve">June 10, 2022</w:t>
       </w:r>
       <w:r>
         <w:rPr>
@@ -2634,7 +2634,7 @@
           <w:sz w:val="20"/>
           <w:szCs w:val="20"/>
         </w:rPr>
-        <w:t xml:space="preserve">August 08, 2022</w:t>
+        <w:t xml:space="preserve">August 09, 2022</w:t>
       </w:r>
       <w:r>
         <w:rPr>
@@ -2801,7 +2801,7 @@
           <w:sz w:val="20"/>
           <w:szCs w:val="20"/>
         </w:rPr>
-        <w:t xml:space="preserve"> license is suspended from June 09, 2022</w:t>
+        <w:t xml:space="preserve"> license is suspended from June 10, 2022</w:t>
       </w:r>
       <w:r>
         <w:rPr>

--- a/tests/resources/Saved/21TRC05611fop_test_Fine Only Judgment Entry.docx
+++ b/tests/resources/Saved/21TRC05611fop_test_Fine Only Judgment Entry.docx
@@ -559,7 +559,7 @@
           <w:sz w:val="20"/>
           <w:szCs w:val="20"/>
         </w:rPr>
-        <w:t xml:space="preserve"> on June 10, 2022.</w:t>
+        <w:t xml:space="preserve"> on June 11, 2022.</w:t>
       </w:r>
       <w:r>
         <w:rPr>
@@ -2464,7 +2464,7 @@
           <w:sz w:val="20"/>
           <w:szCs w:val="20"/>
         </w:rPr>
-        <w:t xml:space="preserve">June 10, 2022</w:t>
+        <w:t xml:space="preserve">June 11, 2022</w:t>
       </w:r>
       <w:r>
         <w:rPr>
@@ -2634,7 +2634,7 @@
           <w:sz w:val="20"/>
           <w:szCs w:val="20"/>
         </w:rPr>
-        <w:t xml:space="preserve">August 09, 2022</w:t>
+        <w:t xml:space="preserve">August 10, 2022</w:t>
       </w:r>
       <w:r>
         <w:rPr>
@@ -2801,7 +2801,7 @@
           <w:sz w:val="20"/>
           <w:szCs w:val="20"/>
         </w:rPr>
-        <w:t xml:space="preserve"> license is suspended from June 10, 2022</w:t>
+        <w:t xml:space="preserve"> license is suspended from June 11, 2022</w:t>
       </w:r>
       <w:r>
         <w:rPr>

--- a/tests/resources/Saved/21TRC05611fop_test_Fine Only Judgment Entry.docx
+++ b/tests/resources/Saved/21TRC05611fop_test_Fine Only Judgment Entry.docx
@@ -559,7 +559,7 @@
           <w:sz w:val="20"/>
           <w:szCs w:val="20"/>
         </w:rPr>
-        <w:t xml:space="preserve"> on June 11, 2022.</w:t>
+        <w:t xml:space="preserve"> on June 12, 2022.</w:t>
       </w:r>
       <w:r>
         <w:rPr>
@@ -2464,7 +2464,7 @@
           <w:sz w:val="20"/>
           <w:szCs w:val="20"/>
         </w:rPr>
-        <w:t xml:space="preserve">June 11, 2022</w:t>
+        <w:t xml:space="preserve">June 12, 2022</w:t>
       </w:r>
       <w:r>
         <w:rPr>
@@ -2634,7 +2634,7 @@
           <w:sz w:val="20"/>
           <w:szCs w:val="20"/>
         </w:rPr>
-        <w:t xml:space="preserve">August 10, 2022</w:t>
+        <w:t xml:space="preserve">August 11, 2022</w:t>
       </w:r>
       <w:r>
         <w:rPr>
@@ -2801,7 +2801,7 @@
           <w:sz w:val="20"/>
           <w:szCs w:val="20"/>
         </w:rPr>
-        <w:t xml:space="preserve"> license is suspended from June 11, 2022</w:t>
+        <w:t xml:space="preserve"> license is suspended from June 12, 2022</w:t>
       </w:r>
       <w:r>
         <w:rPr>

--- a/tests/resources/Saved/21TRC05611fop_test_Fine Only Judgment Entry.docx
+++ b/tests/resources/Saved/21TRC05611fop_test_Fine Only Judgment Entry.docx
@@ -559,7 +559,7 @@
           <w:sz w:val="20"/>
           <w:szCs w:val="20"/>
         </w:rPr>
-        <w:t xml:space="preserve"> on June 12, 2022.</w:t>
+        <w:t xml:space="preserve"> on June 13, 2022.</w:t>
       </w:r>
       <w:r>
         <w:rPr>
@@ -2464,7 +2464,7 @@
           <w:sz w:val="20"/>
           <w:szCs w:val="20"/>
         </w:rPr>
-        <w:t xml:space="preserve">June 12, 2022</w:t>
+        <w:t xml:space="preserve">June 13, 2022</w:t>
       </w:r>
       <w:r>
         <w:rPr>
@@ -2634,7 +2634,7 @@
           <w:sz w:val="20"/>
           <w:szCs w:val="20"/>
         </w:rPr>
-        <w:t xml:space="preserve">August 11, 2022</w:t>
+        <w:t xml:space="preserve">August 12, 2022</w:t>
       </w:r>
       <w:r>
         <w:rPr>
@@ -2801,7 +2801,7 @@
           <w:sz w:val="20"/>
           <w:szCs w:val="20"/>
         </w:rPr>
-        <w:t xml:space="preserve"> license is suspended from June 12, 2022</w:t>
+        <w:t xml:space="preserve"> license is suspended from June 13, 2022</w:t>
       </w:r>
       <w:r>
         <w:rPr>

--- a/tests/resources/Saved/21TRC05611fop_test_Fine Only Judgment Entry.docx
+++ b/tests/resources/Saved/21TRC05611fop_test_Fine Only Judgment Entry.docx
@@ -559,7 +559,7 @@
           <w:sz w:val="20"/>
           <w:szCs w:val="20"/>
         </w:rPr>
-        <w:t xml:space="preserve"> on June 13, 2022.</w:t>
+        <w:t xml:space="preserve"> on June 18, 2022.</w:t>
       </w:r>
       <w:r>
         <w:rPr>
@@ -2464,7 +2464,7 @@
           <w:sz w:val="20"/>
           <w:szCs w:val="20"/>
         </w:rPr>
-        <w:t xml:space="preserve">June 13, 2022</w:t>
+        <w:t xml:space="preserve">June 18, 2022</w:t>
       </w:r>
       <w:r>
         <w:rPr>
@@ -2634,7 +2634,7 @@
           <w:sz w:val="20"/>
           <w:szCs w:val="20"/>
         </w:rPr>
-        <w:t xml:space="preserve">August 12, 2022</w:t>
+        <w:t xml:space="preserve">August 17, 2022</w:t>
       </w:r>
       <w:r>
         <w:rPr>
@@ -2801,7 +2801,7 @@
           <w:sz w:val="20"/>
           <w:szCs w:val="20"/>
         </w:rPr>
-        <w:t xml:space="preserve"> license is suspended from June 13, 2022</w:t>
+        <w:t xml:space="preserve"> license is suspended from June 18, 2022</w:t>
       </w:r>
       <w:r>
         <w:rPr>

--- a/tests/resources/Saved/21TRC05611fop_test_Fine Only Judgment Entry.docx
+++ b/tests/resources/Saved/21TRC05611fop_test_Fine Only Judgment Entry.docx
@@ -559,7 +559,7 @@
           <w:sz w:val="20"/>
           <w:szCs w:val="20"/>
         </w:rPr>
-        <w:t xml:space="preserve"> on June 18, 2022.</w:t>
+        <w:t xml:space="preserve"> on June 19, 2022.</w:t>
       </w:r>
       <w:r>
         <w:rPr>
@@ -2464,7 +2464,7 @@
           <w:sz w:val="20"/>
           <w:szCs w:val="20"/>
         </w:rPr>
-        <w:t xml:space="preserve">June 18, 2022</w:t>
+        <w:t xml:space="preserve">June 19, 2022</w:t>
       </w:r>
       <w:r>
         <w:rPr>
@@ -2634,7 +2634,7 @@
           <w:sz w:val="20"/>
           <w:szCs w:val="20"/>
         </w:rPr>
-        <w:t xml:space="preserve">August 17, 2022</w:t>
+        <w:t xml:space="preserve">August 18, 2022</w:t>
       </w:r>
       <w:r>
         <w:rPr>
@@ -2801,7 +2801,7 @@
           <w:sz w:val="20"/>
           <w:szCs w:val="20"/>
         </w:rPr>
-        <w:t xml:space="preserve"> license is suspended from June 18, 2022</w:t>
+        <w:t xml:space="preserve"> license is suspended from June 19, 2022</w:t>
       </w:r>
       <w:r>
         <w:rPr>

--- a/tests/resources/Saved/21TRC05611fop_test_Fine Only Judgment Entry.docx
+++ b/tests/resources/Saved/21TRC05611fop_test_Fine Only Judgment Entry.docx
@@ -559,7 +559,7 @@
           <w:sz w:val="20"/>
           <w:szCs w:val="20"/>
         </w:rPr>
-        <w:t xml:space="preserve"> on June 19, 2022.</w:t>
+        <w:t xml:space="preserve"> on June 20, 2022.</w:t>
       </w:r>
       <w:r>
         <w:rPr>
@@ -2464,7 +2464,7 @@
           <w:sz w:val="20"/>
           <w:szCs w:val="20"/>
         </w:rPr>
-        <w:t xml:space="preserve">June 19, 2022</w:t>
+        <w:t xml:space="preserve">June 20, 2022</w:t>
       </w:r>
       <w:r>
         <w:rPr>
@@ -2634,7 +2634,7 @@
           <w:sz w:val="20"/>
           <w:szCs w:val="20"/>
         </w:rPr>
-        <w:t xml:space="preserve">August 18, 2022</w:t>
+        <w:t xml:space="preserve">August 19, 2022</w:t>
       </w:r>
       <w:r>
         <w:rPr>
@@ -2801,7 +2801,7 @@
           <w:sz w:val="20"/>
           <w:szCs w:val="20"/>
         </w:rPr>
-        <w:t xml:space="preserve"> license is suspended from June 19, 2022</w:t>
+        <w:t xml:space="preserve"> license is suspended from June 20, 2022</w:t>
       </w:r>
       <w:r>
         <w:rPr>

--- a/tests/resources/Saved/21TRC05611fop_test_Fine Only Judgment Entry.docx
+++ b/tests/resources/Saved/21TRC05611fop_test_Fine Only Judgment Entry.docx
@@ -559,7 +559,7 @@
           <w:sz w:val="20"/>
           <w:szCs w:val="20"/>
         </w:rPr>
-        <w:t xml:space="preserve"> on June 20, 2022.</w:t>
+        <w:t xml:space="preserve"> on June 22, 2022.</w:t>
       </w:r>
       <w:r>
         <w:rPr>
@@ -2464,7 +2464,7 @@
           <w:sz w:val="20"/>
           <w:szCs w:val="20"/>
         </w:rPr>
-        <w:t xml:space="preserve">June 20, 2022</w:t>
+        <w:t xml:space="preserve">June 22, 2022</w:t>
       </w:r>
       <w:r>
         <w:rPr>
@@ -2634,7 +2634,7 @@
           <w:sz w:val="20"/>
           <w:szCs w:val="20"/>
         </w:rPr>
-        <w:t xml:space="preserve">August 19, 2022</w:t>
+        <w:t xml:space="preserve">August 21, 2022</w:t>
       </w:r>
       <w:r>
         <w:rPr>
@@ -2801,7 +2801,7 @@
           <w:sz w:val="20"/>
           <w:szCs w:val="20"/>
         </w:rPr>
-        <w:t xml:space="preserve"> license is suspended from June 20, 2022</w:t>
+        <w:t xml:space="preserve"> license is suspended from June 22, 2022</w:t>
       </w:r>
       <w:r>
         <w:rPr>

--- a/tests/resources/Saved/21TRC05611fop_test_Fine Only Judgment Entry.docx
+++ b/tests/resources/Saved/21TRC05611fop_test_Fine Only Judgment Entry.docx
@@ -559,7 +559,7 @@
           <w:sz w:val="20"/>
           <w:szCs w:val="20"/>
         </w:rPr>
-        <w:t xml:space="preserve"> on June 22, 2022.</w:t>
+        <w:t xml:space="preserve"> on June 24, 2022.</w:t>
       </w:r>
       <w:r>
         <w:rPr>
@@ -2464,7 +2464,7 @@
           <w:sz w:val="20"/>
           <w:szCs w:val="20"/>
         </w:rPr>
-        <w:t xml:space="preserve">June 22, 2022</w:t>
+        <w:t xml:space="preserve">June 24, 2022</w:t>
       </w:r>
       <w:r>
         <w:rPr>
@@ -2634,7 +2634,7 @@
           <w:sz w:val="20"/>
           <w:szCs w:val="20"/>
         </w:rPr>
-        <w:t xml:space="preserve">August 21, 2022</w:t>
+        <w:t xml:space="preserve">August 23, 2022</w:t>
       </w:r>
       <w:r>
         <w:rPr>
@@ -2801,7 +2801,7 @@
           <w:sz w:val="20"/>
           <w:szCs w:val="20"/>
         </w:rPr>
-        <w:t xml:space="preserve"> license is suspended from June 22, 2022</w:t>
+        <w:t xml:space="preserve"> license is suspended from June 24, 2022</w:t>
       </w:r>
       <w:r>
         <w:rPr>

--- a/tests/resources/Saved/21TRC05611fop_test_Fine Only Judgment Entry.docx
+++ b/tests/resources/Saved/21TRC05611fop_test_Fine Only Judgment Entry.docx
@@ -559,7 +559,7 @@
           <w:sz w:val="20"/>
           <w:szCs w:val="20"/>
         </w:rPr>
-        <w:t xml:space="preserve"> on June 24, 2022.</w:t>
+        <w:t xml:space="preserve"> on June 26, 2022.</w:t>
       </w:r>
       <w:r>
         <w:rPr>
@@ -2464,7 +2464,7 @@
           <w:sz w:val="20"/>
           <w:szCs w:val="20"/>
         </w:rPr>
-        <w:t xml:space="preserve">June 24, 2022</w:t>
+        <w:t xml:space="preserve">June 26, 2022</w:t>
       </w:r>
       <w:r>
         <w:rPr>
@@ -2634,7 +2634,7 @@
           <w:sz w:val="20"/>
           <w:szCs w:val="20"/>
         </w:rPr>
-        <w:t xml:space="preserve">August 23, 2022</w:t>
+        <w:t xml:space="preserve">August 25, 2022</w:t>
       </w:r>
       <w:r>
         <w:rPr>
@@ -2801,7 +2801,7 @@
           <w:sz w:val="20"/>
           <w:szCs w:val="20"/>
         </w:rPr>
-        <w:t xml:space="preserve"> license is suspended from June 24, 2022</w:t>
+        <w:t xml:space="preserve"> license is suspended from June 26, 2022</w:t>
       </w:r>
       <w:r>
         <w:rPr>

--- a/tests/resources/Saved/21TRC05611fop_test_Fine Only Judgment Entry.docx
+++ b/tests/resources/Saved/21TRC05611fop_test_Fine Only Judgment Entry.docx
@@ -559,7 +559,7 @@
           <w:sz w:val="20"/>
           <w:szCs w:val="20"/>
         </w:rPr>
-        <w:t xml:space="preserve"> on June 26, 2022.</w:t>
+        <w:t xml:space="preserve"> on June 27, 2022.</w:t>
       </w:r>
       <w:r>
         <w:rPr>
@@ -2464,7 +2464,7 @@
           <w:sz w:val="20"/>
           <w:szCs w:val="20"/>
         </w:rPr>
-        <w:t xml:space="preserve">June 26, 2022</w:t>
+        <w:t xml:space="preserve">June 27, 2022</w:t>
       </w:r>
       <w:r>
         <w:rPr>
@@ -2634,7 +2634,7 @@
           <w:sz w:val="20"/>
           <w:szCs w:val="20"/>
         </w:rPr>
-        <w:t xml:space="preserve">August 25, 2022</w:t>
+        <w:t xml:space="preserve">August 26, 2022</w:t>
       </w:r>
       <w:r>
         <w:rPr>
@@ -2801,7 +2801,7 @@
           <w:sz w:val="20"/>
           <w:szCs w:val="20"/>
         </w:rPr>
-        <w:t xml:space="preserve"> license is suspended from June 26, 2022</w:t>
+        <w:t xml:space="preserve"> license is suspended from June 27, 2022</w:t>
       </w:r>
       <w:r>
         <w:rPr>

--- a/tests/resources/Saved/21TRC05611fop_test_Fine Only Judgment Entry.docx
+++ b/tests/resources/Saved/21TRC05611fop_test_Fine Only Judgment Entry.docx
@@ -559,7 +559,7 @@
           <w:sz w:val="20"/>
           <w:szCs w:val="20"/>
         </w:rPr>
-        <w:t xml:space="preserve"> on June 26, 2022.</w:t>
+        <w:t xml:space="preserve"> on June 29, 2022.</w:t>
       </w:r>
       <w:r>
         <w:rPr>
@@ -2464,7 +2464,7 @@
           <w:sz w:val="20"/>
           <w:szCs w:val="20"/>
         </w:rPr>
-        <w:t xml:space="preserve">June 26, 2022</w:t>
+        <w:t xml:space="preserve">June 29, 2022</w:t>
       </w:r>
       <w:r>
         <w:rPr>
@@ -2634,7 +2634,7 @@
           <w:sz w:val="20"/>
           <w:szCs w:val="20"/>
         </w:rPr>
-        <w:t xml:space="preserve">August 25, 2022</w:t>
+        <w:t xml:space="preserve">August 28, 2022</w:t>
       </w:r>
       <w:r>
         <w:rPr>
@@ -2801,7 +2801,7 @@
           <w:sz w:val="20"/>
           <w:szCs w:val="20"/>
         </w:rPr>
-        <w:t xml:space="preserve"> license is suspended from June 26, 2022</w:t>
+        <w:t xml:space="preserve"> license is suspended from June 29, 2022</w:t>
       </w:r>
       <w:r>
         <w:rPr>

--- a/tests/resources/Saved/21TRC05611fop_test_Fine Only Judgment Entry.docx
+++ b/tests/resources/Saved/21TRC05611fop_test_Fine Only Judgment Entry.docx
@@ -559,7 +559,7 @@
           <w:sz w:val="20"/>
           <w:szCs w:val="20"/>
         </w:rPr>
-        <w:t xml:space="preserve"> on June 29, 2022.</w:t>
+        <w:t xml:space="preserve"> on June 30, 2022.</w:t>
       </w:r>
       <w:r>
         <w:rPr>
@@ -2464,7 +2464,7 @@
           <w:sz w:val="20"/>
           <w:szCs w:val="20"/>
         </w:rPr>
-        <w:t xml:space="preserve">June 29, 2022</w:t>
+        <w:t xml:space="preserve">June 30, 2022</w:t>
       </w:r>
       <w:r>
         <w:rPr>
@@ -2634,7 +2634,7 @@
           <w:sz w:val="20"/>
           <w:szCs w:val="20"/>
         </w:rPr>
-        <w:t xml:space="preserve">August 28, 2022</w:t>
+        <w:t xml:space="preserve">August 29, 2022</w:t>
       </w:r>
       <w:r>
         <w:rPr>
@@ -2801,7 +2801,7 @@
           <w:sz w:val="20"/>
           <w:szCs w:val="20"/>
         </w:rPr>
-        <w:t xml:space="preserve"> license is suspended from June 29, 2022</w:t>
+        <w:t xml:space="preserve"> license is suspended from June 30, 2022</w:t>
       </w:r>
       <w:r>
         <w:rPr>

--- a/tests/resources/Saved/21TRC05611fop_test_Fine Only Judgment Entry.docx
+++ b/tests/resources/Saved/21TRC05611fop_test_Fine Only Judgment Entry.docx
@@ -559,7 +559,7 @@
           <w:sz w:val="20"/>
           <w:szCs w:val="20"/>
         </w:rPr>
-        <w:t xml:space="preserve"> on June 30, 2022.</w:t>
+        <w:t xml:space="preserve"> on July 01, 2022.</w:t>
       </w:r>
       <w:r>
         <w:rPr>
@@ -2464,7 +2464,7 @@
           <w:sz w:val="20"/>
           <w:szCs w:val="20"/>
         </w:rPr>
-        <w:t xml:space="preserve">June 30, 2022</w:t>
+        <w:t xml:space="preserve">July 01, 2022</w:t>
       </w:r>
       <w:r>
         <w:rPr>
@@ -2634,7 +2634,7 @@
           <w:sz w:val="20"/>
           <w:szCs w:val="20"/>
         </w:rPr>
-        <w:t xml:space="preserve">August 29, 2022</w:t>
+        <w:t xml:space="preserve">August 30, 2022</w:t>
       </w:r>
       <w:r>
         <w:rPr>
@@ -2801,7 +2801,7 @@
           <w:sz w:val="20"/>
           <w:szCs w:val="20"/>
         </w:rPr>
-        <w:t xml:space="preserve"> license is suspended from June 30, 2022</w:t>
+        <w:t xml:space="preserve"> license is suspended from July 01, 2022</w:t>
       </w:r>
       <w:r>
         <w:rPr>

--- a/tests/resources/Saved/21TRC05611fop_test_Fine Only Judgment Entry.docx
+++ b/tests/resources/Saved/21TRC05611fop_test_Fine Only Judgment Entry.docx
@@ -559,7 +559,7 @@
           <w:sz w:val="20"/>
           <w:szCs w:val="20"/>
         </w:rPr>
-        <w:t xml:space="preserve"> on July 01, 2022.</w:t>
+        <w:t xml:space="preserve"> on July 02, 2022.</w:t>
       </w:r>
       <w:r>
         <w:rPr>
@@ -2464,7 +2464,7 @@
           <w:sz w:val="20"/>
           <w:szCs w:val="20"/>
         </w:rPr>
-        <w:t xml:space="preserve">July 01, 2022</w:t>
+        <w:t xml:space="preserve">July 02, 2022</w:t>
       </w:r>
       <w:r>
         <w:rPr>
@@ -2634,7 +2634,7 @@
           <w:sz w:val="20"/>
           <w:szCs w:val="20"/>
         </w:rPr>
-        <w:t xml:space="preserve">August 30, 2022</w:t>
+        <w:t xml:space="preserve">August 31, 2022</w:t>
       </w:r>
       <w:r>
         <w:rPr>
@@ -2801,7 +2801,7 @@
           <w:sz w:val="20"/>
           <w:szCs w:val="20"/>
         </w:rPr>
-        <w:t xml:space="preserve"> license is suspended from July 01, 2022</w:t>
+        <w:t xml:space="preserve"> license is suspended from July 02, 2022</w:t>
       </w:r>
       <w:r>
         <w:rPr>

--- a/tests/resources/Saved/21TRC05611fop_test_Fine Only Judgment Entry.docx
+++ b/tests/resources/Saved/21TRC05611fop_test_Fine Only Judgment Entry.docx
@@ -559,7 +559,7 @@
           <w:sz w:val="20"/>
           <w:szCs w:val="20"/>
         </w:rPr>
-        <w:t xml:space="preserve"> on July 03, 2022.</w:t>
+        <w:t xml:space="preserve"> on July 04, 2022.</w:t>
       </w:r>
       <w:r>
         <w:rPr>
@@ -2464,7 +2464,7 @@
           <w:sz w:val="20"/>
           <w:szCs w:val="20"/>
         </w:rPr>
-        <w:t xml:space="preserve">July 03, 2022</w:t>
+        <w:t xml:space="preserve">July 04, 2022</w:t>
       </w:r>
       <w:r>
         <w:rPr>
@@ -2634,7 +2634,7 @@
           <w:sz w:val="20"/>
           <w:szCs w:val="20"/>
         </w:rPr>
-        <w:t xml:space="preserve">September 01, 2022</w:t>
+        <w:t xml:space="preserve">September 02, 2022</w:t>
       </w:r>
       <w:r>
         <w:rPr>
@@ -2801,7 +2801,7 @@
           <w:sz w:val="20"/>
           <w:szCs w:val="20"/>
         </w:rPr>
-        <w:t xml:space="preserve"> license is suspended from July 03, 2022</w:t>
+        <w:t xml:space="preserve"> license is suspended from July 04, 2022</w:t>
       </w:r>
       <w:r>
         <w:rPr>

--- a/tests/resources/Saved/21TRC05611fop_test_Fine Only Judgment Entry.docx
+++ b/tests/resources/Saved/21TRC05611fop_test_Fine Only Judgment Entry.docx
@@ -559,7 +559,7 @@
           <w:sz w:val="20"/>
           <w:szCs w:val="20"/>
         </w:rPr>
-        <w:t xml:space="preserve"> on July 04, 2022.</w:t>
+        <w:t xml:space="preserve"> on July 06, 2022.</w:t>
       </w:r>
       <w:r>
         <w:rPr>
@@ -2464,7 +2464,7 @@
           <w:sz w:val="20"/>
           <w:szCs w:val="20"/>
         </w:rPr>
-        <w:t xml:space="preserve">July 04, 2022</w:t>
+        <w:t xml:space="preserve">July 06, 2022</w:t>
       </w:r>
       <w:r>
         <w:rPr>
@@ -2634,7 +2634,7 @@
           <w:sz w:val="20"/>
           <w:szCs w:val="20"/>
         </w:rPr>
-        <w:t xml:space="preserve">September 02, 2022</w:t>
+        <w:t xml:space="preserve">September 04, 2022</w:t>
       </w:r>
       <w:r>
         <w:rPr>
@@ -2801,7 +2801,7 @@
           <w:sz w:val="20"/>
           <w:szCs w:val="20"/>
         </w:rPr>
-        <w:t xml:space="preserve"> license is suspended from July 04, 2022</w:t>
+        <w:t xml:space="preserve"> license is suspended from July 06, 2022</w:t>
       </w:r>
       <w:r>
         <w:rPr>

--- a/tests/resources/Saved/21TRC05611fop_test_Fine Only Judgment Entry.docx
+++ b/tests/resources/Saved/21TRC05611fop_test_Fine Only Judgment Entry.docx
@@ -559,7 +559,7 @@
           <w:sz w:val="20"/>
           <w:szCs w:val="20"/>
         </w:rPr>
-        <w:t xml:space="preserve"> on July 04, 2022.</w:t>
+        <w:t xml:space="preserve"> on July 07, 2022.</w:t>
       </w:r>
       <w:r>
         <w:rPr>
@@ -2464,7 +2464,7 @@
           <w:sz w:val="20"/>
           <w:szCs w:val="20"/>
         </w:rPr>
-        <w:t xml:space="preserve">July 04, 2022</w:t>
+        <w:t xml:space="preserve">July 07, 2022</w:t>
       </w:r>
       <w:r>
         <w:rPr>
@@ -2634,7 +2634,7 @@
           <w:sz w:val="20"/>
           <w:szCs w:val="20"/>
         </w:rPr>
-        <w:t xml:space="preserve">September 02, 2022</w:t>
+        <w:t xml:space="preserve">September 05, 2022</w:t>
       </w:r>
       <w:r>
         <w:rPr>
@@ -2801,7 +2801,7 @@
           <w:sz w:val="20"/>
           <w:szCs w:val="20"/>
         </w:rPr>
-        <w:t xml:space="preserve"> license is suspended from July 04, 2022</w:t>
+        <w:t xml:space="preserve"> license is suspended from July 07, 2022</w:t>
       </w:r>
       <w:r>
         <w:rPr>

--- a/tests/resources/Saved/21TRC05611fop_test_Fine Only Judgment Entry.docx
+++ b/tests/resources/Saved/21TRC05611fop_test_Fine Only Judgment Entry.docx
@@ -559,7 +559,7 @@
           <w:sz w:val="20"/>
           <w:szCs w:val="20"/>
         </w:rPr>
-        <w:t xml:space="preserve"> on July 07, 2022.</w:t>
+        <w:t xml:space="preserve"> on July 08, 2022.</w:t>
       </w:r>
       <w:r>
         <w:rPr>
@@ -2464,7 +2464,7 @@
           <w:sz w:val="20"/>
           <w:szCs w:val="20"/>
         </w:rPr>
-        <w:t xml:space="preserve">July 07, 2022</w:t>
+        <w:t xml:space="preserve">July 08, 2022</w:t>
       </w:r>
       <w:r>
         <w:rPr>
@@ -2634,7 +2634,7 @@
           <w:sz w:val="20"/>
           <w:szCs w:val="20"/>
         </w:rPr>
-        <w:t xml:space="preserve">September 05, 2022</w:t>
+        <w:t xml:space="preserve">September 06, 2022</w:t>
       </w:r>
       <w:r>
         <w:rPr>
@@ -2801,7 +2801,7 @@
           <w:sz w:val="20"/>
           <w:szCs w:val="20"/>
         </w:rPr>
-        <w:t xml:space="preserve"> license is suspended from July 07, 2022</w:t>
+        <w:t xml:space="preserve"> license is suspended from July 08, 2022</w:t>
       </w:r>
       <w:r>
         <w:rPr>

--- a/tests/resources/Saved/21TRC05611fop_test_Fine Only Judgment Entry.docx
+++ b/tests/resources/Saved/21TRC05611fop_test_Fine Only Judgment Entry.docx
@@ -559,7 +559,7 @@
           <w:sz w:val="20"/>
           <w:szCs w:val="20"/>
         </w:rPr>
-        <w:t xml:space="preserve"> on July 06, 2022.</w:t>
+        <w:t xml:space="preserve"> on July 09, 2022.</w:t>
       </w:r>
       <w:r>
         <w:rPr>
@@ -2464,7 +2464,7 @@
           <w:sz w:val="20"/>
           <w:szCs w:val="20"/>
         </w:rPr>
-        <w:t xml:space="preserve">July 06, 2022</w:t>
+        <w:t xml:space="preserve">July 09, 2022</w:t>
       </w:r>
       <w:r>
         <w:rPr>
@@ -2634,7 +2634,7 @@
           <w:sz w:val="20"/>
           <w:szCs w:val="20"/>
         </w:rPr>
-        <w:t xml:space="preserve">September 04, 2022</w:t>
+        <w:t xml:space="preserve">September 07, 2022</w:t>
       </w:r>
       <w:r>
         <w:rPr>
@@ -2801,7 +2801,7 @@
           <w:sz w:val="20"/>
           <w:szCs w:val="20"/>
         </w:rPr>
-        <w:t xml:space="preserve"> license is suspended from July 06, 2022</w:t>
+        <w:t xml:space="preserve"> license is suspended from July 09, 2022</w:t>
       </w:r>
       <w:r>
         <w:rPr>

--- a/tests/resources/Saved/21TRC05611fop_test_Fine Only Judgment Entry.docx
+++ b/tests/resources/Saved/21TRC05611fop_test_Fine Only Judgment Entry.docx
@@ -559,7 +559,7 @@
           <w:sz w:val="20"/>
           <w:szCs w:val="20"/>
         </w:rPr>
-        <w:t xml:space="preserve"> on July 08, 2022.</w:t>
+        <w:t xml:space="preserve"> on July 09, 2022.</w:t>
       </w:r>
       <w:r>
         <w:rPr>
@@ -2464,7 +2464,7 @@
           <w:sz w:val="20"/>
           <w:szCs w:val="20"/>
         </w:rPr>
-        <w:t xml:space="preserve">July 08, 2022</w:t>
+        <w:t xml:space="preserve">July 09, 2022</w:t>
       </w:r>
       <w:r>
         <w:rPr>
@@ -2634,7 +2634,7 @@
           <w:sz w:val="20"/>
           <w:szCs w:val="20"/>
         </w:rPr>
-        <w:t xml:space="preserve">September 06, 2022</w:t>
+        <w:t xml:space="preserve">September 07, 2022</w:t>
       </w:r>
       <w:r>
         <w:rPr>
@@ -2801,7 +2801,7 @@
           <w:sz w:val="20"/>
           <w:szCs w:val="20"/>
         </w:rPr>
-        <w:t xml:space="preserve"> license is suspended from July 08, 2022</w:t>
+        <w:t xml:space="preserve"> license is suspended from July 09, 2022</w:t>
       </w:r>
       <w:r>
         <w:rPr>
